--- a/Лабораторная работа №1/ТУУ-171_Лабораторная работа №1_Дудкин А.В..docx
+++ b/Лабораторная работа №1/ТУУ-171_Лабораторная работа №1_Дудкин А.В..docx
@@ -320,7 +320,7 @@
           <w:rFonts w:cs="Times New Roman"/>
           <w:szCs w:val="28"/>
         </w:rPr>
-        <w:t>6</w:t>
+        <w:t>4</w:t>
       </w:r>
     </w:p>
     <w:p>
@@ -1181,7 +1181,6 @@
       <w:r>
         <w:t>Связка с почтовой директивой (</w:t>
       </w:r>
-      <w:proofErr w:type="spellStart"/>
       <w:r>
         <w:rPr>
           <w:i/>
@@ -1189,7 +1188,6 @@
         </w:rPr>
         <w:t>mailto</w:t>
       </w:r>
-      <w:proofErr w:type="spellEnd"/>
       <w:r>
         <w:rPr>
           <w:i/>
@@ -1360,15 +1358,7 @@
         </w:numPr>
       </w:pPr>
       <w:r>
-        <w:t xml:space="preserve">продумать и разметить нумерованным или маркированным списком раздел с контактной информацией (разместить хотя бы 5 ссылок на различные персональные Интернет-ресурсы: электронная почта, </w:t>
-      </w:r>
-      <w:proofErr w:type="spellStart"/>
-      <w:r>
-        <w:t>вК</w:t>
-      </w:r>
-      <w:proofErr w:type="spellEnd"/>
-      <w:r>
-        <w:t>, Телеграм и т.п.);</w:t>
+        <w:t>продумать и разметить нумерованным или маркированным списком раздел с контактной информацией (разместить хотя бы 5 ссылок на различные персональные Интернет-ресурсы: электронная почта, вК, Телеграм и т.п.);</w:t>
       </w:r>
     </w:p>
     <w:p>
@@ -1437,7 +1427,6 @@
         </w:rPr>
         <w:t>&lt;</w:t>
       </w:r>
-      <w:proofErr w:type="spellStart"/>
       <w:r>
         <w:rPr>
           <w:i/>
@@ -1445,7 +1434,6 @@
         </w:rPr>
         <w:t>br</w:t>
       </w:r>
-      <w:proofErr w:type="spellEnd"/>
       <w:r>
         <w:rPr>
           <w:i/>
@@ -1585,6 +1573,9 @@
         <w:jc w:val="left"/>
       </w:pPr>
       <w:r>
+        <w:rPr>
+          <w:noProof/>
+        </w:rPr>
         <w:lastRenderedPageBreak/>
         <w:drawing>
           <wp:inline distT="0" distB="0" distL="0" distR="0" wp14:anchorId="3E436877" wp14:editId="18AFF512">
@@ -1714,21 +1705,7 @@
         <w:rPr>
           <w:lang w:val="en-US"/>
         </w:rPr>
-        <w:t>&lt;html lang="</w:t>
-      </w:r>
-      <w:proofErr w:type="spellStart"/>
-      <w:r>
-        <w:rPr>
-          <w:lang w:val="en-US"/>
-        </w:rPr>
-        <w:t>ru</w:t>
-      </w:r>
-      <w:proofErr w:type="spellEnd"/>
-      <w:r>
-        <w:rPr>
-          <w:lang w:val="en-US"/>
-        </w:rPr>
-        <w:t>"&gt;</w:t>
+        <w:t>&lt;html lang="ru"&gt;</w:t>
       </w:r>
     </w:p>
     <w:p>
@@ -1852,41 +1829,17 @@
         <w:jc w:val="left"/>
       </w:pPr>
       <w:r>
-        <w:t xml:space="preserve">        </w:t>
-      </w:r>
-      <w:proofErr w:type="spellStart"/>
-      <w:r>
-        <w:t>body</w:t>
-      </w:r>
-      <w:proofErr w:type="spellEnd"/>
-      <w:r>
-        <w:t xml:space="preserve"> {</w:t>
-      </w:r>
-    </w:p>
-    <w:p>
-      <w:pPr>
-        <w:spacing w:after="160" w:line="259" w:lineRule="auto"/>
-        <w:ind w:firstLine="0"/>
-        <w:jc w:val="left"/>
-      </w:pPr>
-      <w:r>
-        <w:t xml:space="preserve">            </w:t>
-      </w:r>
-      <w:proofErr w:type="spellStart"/>
-      <w:r>
-        <w:t>color</w:t>
-      </w:r>
-      <w:proofErr w:type="spellEnd"/>
-      <w:r>
-        <w:t xml:space="preserve">: </w:t>
-      </w:r>
-      <w:proofErr w:type="spellStart"/>
-      <w:r>
-        <w:t>black</w:t>
-      </w:r>
-      <w:proofErr w:type="spellEnd"/>
-      <w:r>
-        <w:t>; /* Тёмно-синий цвет текста */</w:t>
+        <w:t xml:space="preserve">        body {</w:t>
+      </w:r>
+    </w:p>
+    <w:p>
+      <w:pPr>
+        <w:spacing w:after="160" w:line="259" w:lineRule="auto"/>
+        <w:ind w:firstLine="0"/>
+        <w:jc w:val="left"/>
+      </w:pPr>
+      <w:r>
+        <w:t xml:space="preserve">            color: black; /* Тёмно-синий цвет текста */</w:t>
       </w:r>
     </w:p>
     <w:p>
@@ -1933,23 +1886,7 @@
         <w:jc w:val="left"/>
       </w:pPr>
       <w:r>
-        <w:t xml:space="preserve">            </w:t>
-      </w:r>
-      <w:proofErr w:type="spellStart"/>
-      <w:r>
-        <w:t>color</w:t>
-      </w:r>
-      <w:proofErr w:type="spellEnd"/>
-      <w:r>
-        <w:t xml:space="preserve">: </w:t>
-      </w:r>
-      <w:proofErr w:type="spellStart"/>
-      <w:r>
-        <w:t>gray</w:t>
-      </w:r>
-      <w:proofErr w:type="spellEnd"/>
-      <w:r>
-        <w:t>;</w:t>
+        <w:t xml:space="preserve">            color: gray;</w:t>
       </w:r>
     </w:p>
     <w:p>
@@ -1986,41 +1923,17 @@
         <w:jc w:val="left"/>
       </w:pPr>
       <w:r>
-        <w:t xml:space="preserve">        </w:t>
-      </w:r>
-      <w:proofErr w:type="spellStart"/>
-      <w:r>
-        <w:t>button</w:t>
-      </w:r>
-      <w:proofErr w:type="spellEnd"/>
-      <w:r>
-        <w:t xml:space="preserve"> {</w:t>
-      </w:r>
-    </w:p>
-    <w:p>
-      <w:pPr>
-        <w:spacing w:after="160" w:line="259" w:lineRule="auto"/>
-        <w:ind w:firstLine="0"/>
-        <w:jc w:val="left"/>
-      </w:pPr>
-      <w:r>
-        <w:t xml:space="preserve">            </w:t>
-      </w:r>
-      <w:proofErr w:type="spellStart"/>
-      <w:r>
-        <w:t>color</w:t>
-      </w:r>
-      <w:proofErr w:type="spellEnd"/>
-      <w:r>
-        <w:t xml:space="preserve">: </w:t>
-      </w:r>
-      <w:proofErr w:type="spellStart"/>
-      <w:r>
-        <w:t>black</w:t>
-      </w:r>
-      <w:proofErr w:type="spellEnd"/>
-      <w:r>
-        <w:t>;</w:t>
+        <w:t xml:space="preserve">        button {</w:t>
+      </w:r>
+    </w:p>
+    <w:p>
+      <w:pPr>
+        <w:spacing w:after="160" w:line="259" w:lineRule="auto"/>
+        <w:ind w:firstLine="0"/>
+        <w:jc w:val="left"/>
+      </w:pPr>
+      <w:r>
+        <w:t xml:space="preserve">            color: black;</w:t>
       </w:r>
     </w:p>
     <w:p>
@@ -2204,519 +2117,468 @@
         <w:t xml:space="preserve">        </w:t>
       </w:r>
       <w:r>
+        <w:t>&lt;hr&gt;</w:t>
+      </w:r>
+    </w:p>
+    <w:p>
+      <w:pPr>
+        <w:spacing w:after="160" w:line="259" w:lineRule="auto"/>
+        <w:ind w:firstLine="0"/>
+        <w:jc w:val="left"/>
+      </w:pPr>
+      <w:r>
+        <w:t xml:space="preserve">    &lt;/header&gt;</w:t>
+      </w:r>
+    </w:p>
+    <w:p>
+      <w:pPr>
+        <w:spacing w:after="160" w:line="259" w:lineRule="auto"/>
+        <w:ind w:firstLine="0"/>
+        <w:jc w:val="left"/>
+      </w:pPr>
+    </w:p>
+    <w:p>
+      <w:pPr>
+        <w:spacing w:after="160" w:line="259" w:lineRule="auto"/>
+        <w:ind w:firstLine="0"/>
+        <w:jc w:val="left"/>
+      </w:pPr>
+      <w:r>
+        <w:t xml:space="preserve">    &lt;!-- Раздел "О себе" --&gt;</w:t>
+      </w:r>
+    </w:p>
+    <w:p>
+      <w:pPr>
+        <w:spacing w:after="160" w:line="259" w:lineRule="auto"/>
+        <w:ind w:firstLine="0"/>
+        <w:jc w:val="left"/>
+        <w:rPr>
+          <w:lang w:val="en-US"/>
+        </w:rPr>
+      </w:pPr>
+      <w:r>
+        <w:t xml:space="preserve">    </w:t>
+      </w:r>
+      <w:r>
+        <w:rPr>
+          <w:lang w:val="en-US"/>
+        </w:rPr>
+        <w:t>&lt;section id="about"&gt;</w:t>
+      </w:r>
+    </w:p>
+    <w:p>
+      <w:pPr>
+        <w:spacing w:after="160" w:line="259" w:lineRule="auto"/>
+        <w:ind w:firstLine="0"/>
+        <w:jc w:val="left"/>
+        <w:rPr>
+          <w:lang w:val="en-US"/>
+        </w:rPr>
+      </w:pPr>
+      <w:r>
+        <w:rPr>
+          <w:lang w:val="en-US"/>
+        </w:rPr>
+        <w:t xml:space="preserve">        &lt;h2&gt;</w:t>
+      </w:r>
+      <w:r>
+        <w:t>О</w:t>
+      </w:r>
+      <w:r>
+        <w:rPr>
+          <w:lang w:val="en-US"/>
+        </w:rPr>
+        <w:t xml:space="preserve"> </w:t>
+      </w:r>
+      <w:r>
+        <w:t>себе</w:t>
+      </w:r>
+      <w:r>
+        <w:rPr>
+          <w:lang w:val="en-US"/>
+        </w:rPr>
+        <w:t>&lt;/h2&gt;</w:t>
+      </w:r>
+    </w:p>
+    <w:p>
+      <w:pPr>
+        <w:spacing w:after="160" w:line="259" w:lineRule="auto"/>
+        <w:ind w:firstLine="0"/>
+        <w:jc w:val="left"/>
+        <w:rPr>
+          <w:lang w:val="en-US"/>
+        </w:rPr>
+      </w:pPr>
+      <w:r>
+        <w:rPr>
+          <w:lang w:val="en-US"/>
+        </w:rPr>
+        <w:t xml:space="preserve">        </w:t>
+      </w:r>
+      <w:r>
+        <w:t xml:space="preserve">&lt;p&gt;Мое имя Александр Дартос. </w:t>
+      </w:r>
+      <w:r>
+        <w:rPr>
+          <w:lang w:val="en-US"/>
+        </w:rPr>
+        <w:t xml:space="preserve">Scada_back=front/devops </w:t>
+      </w:r>
+      <w:r>
+        <w:t>разработчик</w:t>
+      </w:r>
+      <w:r>
+        <w:rPr>
+          <w:lang w:val="en-US"/>
+        </w:rPr>
+        <w:t>.&lt;/p&gt;</w:t>
+      </w:r>
+    </w:p>
+    <w:p>
+      <w:pPr>
+        <w:spacing w:after="160" w:line="259" w:lineRule="auto"/>
+        <w:ind w:firstLine="0"/>
+        <w:jc w:val="left"/>
+        <w:rPr>
+          <w:lang w:val="en-US"/>
+        </w:rPr>
+      </w:pPr>
+      <w:r>
+        <w:rPr>
+          <w:lang w:val="en-US"/>
+        </w:rPr>
+        <w:t xml:space="preserve">        &lt;img src="ava.jpg" alt="</w:t>
+      </w:r>
+      <w:r>
+        <w:t>Мое</w:t>
+      </w:r>
+      <w:r>
+        <w:rPr>
+          <w:lang w:val="en-US"/>
+        </w:rPr>
+        <w:t xml:space="preserve"> </w:t>
+      </w:r>
+      <w:r>
+        <w:t>фото</w:t>
+      </w:r>
+      <w:r>
+        <w:rPr>
+          <w:lang w:val="en-US"/>
+        </w:rPr>
+        <w:t>" width="200"&gt;</w:t>
+      </w:r>
+    </w:p>
+    <w:p>
+      <w:pPr>
+        <w:spacing w:after="160" w:line="259" w:lineRule="auto"/>
+        <w:ind w:firstLine="0"/>
+        <w:jc w:val="left"/>
+        <w:rPr>
+          <w:lang w:val="en-US"/>
+        </w:rPr>
+      </w:pPr>
+      <w:r>
+        <w:rPr>
+          <w:lang w:val="en-US"/>
+        </w:rPr>
+        <w:t xml:space="preserve">    &lt;/section&gt;</w:t>
+      </w:r>
+    </w:p>
+    <w:p>
+      <w:pPr>
+        <w:spacing w:after="160" w:line="259" w:lineRule="auto"/>
+        <w:ind w:firstLine="0"/>
+        <w:jc w:val="left"/>
+        <w:rPr>
+          <w:lang w:val="en-US"/>
+        </w:rPr>
+      </w:pPr>
+      <w:r>
+        <w:rPr>
+          <w:lang w:val="en-US"/>
+        </w:rPr>
+        <w:tab/>
+      </w:r>
+    </w:p>
+    <w:p>
+      <w:pPr>
+        <w:spacing w:after="160" w:line="259" w:lineRule="auto"/>
+        <w:ind w:firstLine="0"/>
+        <w:jc w:val="left"/>
+        <w:rPr>
+          <w:lang w:val="en-US"/>
+        </w:rPr>
+      </w:pPr>
+      <w:r>
+        <w:rPr>
+          <w:lang w:val="en-US"/>
+        </w:rPr>
+        <w:t xml:space="preserve">    &lt;!-- </w:t>
+      </w:r>
+      <w:r>
+        <w:t>Раздел</w:t>
+      </w:r>
+      <w:r>
+        <w:rPr>
+          <w:lang w:val="en-US"/>
+        </w:rPr>
+        <w:t xml:space="preserve"> "</w:t>
+      </w:r>
+      <w:r>
+        <w:t>Хобби</w:t>
+      </w:r>
+      <w:r>
+        <w:rPr>
+          <w:lang w:val="en-US"/>
+        </w:rPr>
+        <w:t>" --&gt;</w:t>
+      </w:r>
+    </w:p>
+    <w:p>
+      <w:pPr>
+        <w:spacing w:after="160" w:line="259" w:lineRule="auto"/>
+        <w:ind w:firstLine="0"/>
+        <w:jc w:val="left"/>
+        <w:rPr>
+          <w:lang w:val="en-US"/>
+        </w:rPr>
+      </w:pPr>
+      <w:r>
+        <w:rPr>
+          <w:lang w:val="en-US"/>
+        </w:rPr>
+        <w:t xml:space="preserve">    &lt;section id="hobbies"&gt;</w:t>
+      </w:r>
+    </w:p>
+    <w:p>
+      <w:pPr>
+        <w:spacing w:after="160" w:line="259" w:lineRule="auto"/>
+        <w:ind w:firstLine="0"/>
+        <w:jc w:val="left"/>
+        <w:rPr>
+          <w:lang w:val="en-US"/>
+        </w:rPr>
+      </w:pPr>
+      <w:r>
+        <w:rPr>
+          <w:lang w:val="en-US"/>
+        </w:rPr>
+        <w:t xml:space="preserve">        </w:t>
+      </w:r>
+      <w:r>
+        <w:rPr>
+          <w:lang w:val="en-US"/>
+        </w:rPr>
+        <w:t>&lt;h2&gt;</w:t>
+      </w:r>
+      <w:r>
+        <w:t>Мои</w:t>
+      </w:r>
+      <w:r>
+        <w:rPr>
+          <w:lang w:val="en-US"/>
+        </w:rPr>
+        <w:t xml:space="preserve"> </w:t>
+      </w:r>
+      <w:r>
+        <w:t>хобби</w:t>
+      </w:r>
+      <w:r>
+        <w:rPr>
+          <w:lang w:val="en-US"/>
+        </w:rPr>
+        <w:t>&lt;/h2&gt;</w:t>
+      </w:r>
+    </w:p>
+    <w:p>
+      <w:pPr>
+        <w:spacing w:after="160" w:line="259" w:lineRule="auto"/>
+        <w:ind w:firstLine="0"/>
+        <w:jc w:val="left"/>
+      </w:pPr>
+      <w:r>
+        <w:rPr>
+          <w:lang w:val="en-US"/>
+        </w:rPr>
+        <w:t xml:space="preserve">        </w:t>
+      </w:r>
+      <w:r>
+        <w:t>&lt;ul&gt;</w:t>
+      </w:r>
+    </w:p>
+    <w:p>
+      <w:pPr>
+        <w:spacing w:after="160" w:line="259" w:lineRule="auto"/>
+        <w:ind w:firstLine="0"/>
+        <w:jc w:val="left"/>
+      </w:pPr>
+      <w:r>
+        <w:t xml:space="preserve">            &lt;li&gt;Программирование&lt;/li&gt;</w:t>
+      </w:r>
+    </w:p>
+    <w:p>
+      <w:pPr>
+        <w:spacing w:after="160" w:line="259" w:lineRule="auto"/>
+        <w:ind w:firstLine="0"/>
+        <w:jc w:val="left"/>
+      </w:pPr>
+      <w:r>
+        <w:t xml:space="preserve">            &lt;li&gt;Баскетбол&lt;/li&gt;</w:t>
+      </w:r>
+    </w:p>
+    <w:p>
+      <w:pPr>
+        <w:spacing w:after="160" w:line="259" w:lineRule="auto"/>
+        <w:ind w:firstLine="0"/>
+        <w:jc w:val="left"/>
+      </w:pPr>
+      <w:r>
+        <w:t xml:space="preserve">            &lt;li&gt;Футбол&lt;/li&gt;</w:t>
+      </w:r>
+    </w:p>
+    <w:p>
+      <w:pPr>
+        <w:spacing w:after="160" w:line="259" w:lineRule="auto"/>
+        <w:ind w:firstLine="0"/>
+        <w:jc w:val="left"/>
+      </w:pPr>
+      <w:r>
+        <w:t xml:space="preserve">            &lt;li&gt;Автоспорт&lt;/li&gt;</w:t>
+      </w:r>
+    </w:p>
+    <w:p>
+      <w:pPr>
+        <w:spacing w:after="160" w:line="259" w:lineRule="auto"/>
+        <w:ind w:firstLine="0"/>
+        <w:jc w:val="left"/>
+        <w:rPr>
+          <w:lang w:val="en-US"/>
+        </w:rPr>
+      </w:pPr>
+      <w:r>
+        <w:t xml:space="preserve">        </w:t>
+      </w:r>
+      <w:r>
+        <w:rPr>
+          <w:lang w:val="en-US"/>
+        </w:rPr>
+        <w:t>&lt;/ul&gt;</w:t>
+      </w:r>
+    </w:p>
+    <w:p>
+      <w:pPr>
+        <w:spacing w:after="160" w:line="259" w:lineRule="auto"/>
+        <w:ind w:firstLine="0"/>
+        <w:jc w:val="left"/>
+        <w:rPr>
+          <w:lang w:val="en-US"/>
+        </w:rPr>
+      </w:pPr>
+      <w:r>
+        <w:rPr>
+          <w:lang w:val="en-US"/>
+        </w:rPr>
+        <w:t xml:space="preserve">    &lt;/section&gt;</w:t>
+      </w:r>
+    </w:p>
+    <w:p>
+      <w:pPr>
+        <w:spacing w:after="160" w:line="259" w:lineRule="auto"/>
+        <w:ind w:firstLine="0"/>
+        <w:jc w:val="left"/>
+        <w:rPr>
+          <w:lang w:val="en-US"/>
+        </w:rPr>
+      </w:pPr>
+    </w:p>
+    <w:p>
+      <w:pPr>
+        <w:spacing w:after="160" w:line="259" w:lineRule="auto"/>
+        <w:ind w:firstLine="0"/>
+        <w:jc w:val="left"/>
+        <w:rPr>
+          <w:lang w:val="en-US"/>
+        </w:rPr>
+      </w:pPr>
+      <w:r>
+        <w:rPr>
+          <w:lang w:val="en-US"/>
+        </w:rPr>
+        <w:t xml:space="preserve">    &lt;!-- </w:t>
+      </w:r>
+      <w:r>
+        <w:t>Раздел</w:t>
+      </w:r>
+      <w:r>
+        <w:rPr>
+          <w:lang w:val="en-US"/>
+        </w:rPr>
+        <w:t xml:space="preserve"> "</w:t>
+      </w:r>
+      <w:r>
+        <w:t>Контакты</w:t>
+      </w:r>
+      <w:r>
+        <w:rPr>
+          <w:lang w:val="en-US"/>
+        </w:rPr>
+        <w:t>" --&gt;</w:t>
+      </w:r>
+    </w:p>
+    <w:p>
+      <w:pPr>
+        <w:spacing w:after="160" w:line="259" w:lineRule="auto"/>
+        <w:ind w:firstLine="0"/>
+        <w:jc w:val="left"/>
+        <w:rPr>
+          <w:lang w:val="en-US"/>
+        </w:rPr>
+      </w:pPr>
+      <w:r>
+        <w:rPr>
+          <w:lang w:val="en-US"/>
+        </w:rPr>
+        <w:t xml:space="preserve">    </w:t>
+      </w:r>
+      <w:r>
+        <w:rPr>
+          <w:lang w:val="en-US"/>
+        </w:rPr>
+        <w:t>&lt;section id="contacts"&gt;</w:t>
+      </w:r>
+    </w:p>
+    <w:p>
+      <w:pPr>
+        <w:spacing w:after="160" w:line="259" w:lineRule="auto"/>
+        <w:ind w:firstLine="0"/>
+        <w:jc w:val="left"/>
+        <w:rPr>
+          <w:lang w:val="en-US"/>
+        </w:rPr>
+      </w:pPr>
+      <w:r>
+        <w:rPr>
+          <w:lang w:val="en-US"/>
+        </w:rPr>
+        <w:t xml:space="preserve">        </w:t>
+      </w:r>
+      <w:r>
+        <w:rPr>
+          <w:lang w:val="en-US"/>
+        </w:rPr>
         <w:t>&lt;</w:t>
       </w:r>
-      <w:proofErr w:type="spellStart"/>
-      <w:r>
-        <w:t>hr</w:t>
-      </w:r>
-      <w:proofErr w:type="spellEnd"/>
-      <w:r>
-        <w:t>&gt;</w:t>
-      </w:r>
-    </w:p>
-    <w:p>
-      <w:pPr>
-        <w:spacing w:after="160" w:line="259" w:lineRule="auto"/>
-        <w:ind w:firstLine="0"/>
-        <w:jc w:val="left"/>
-      </w:pPr>
-      <w:r>
-        <w:t xml:space="preserve">    &lt;/</w:t>
-      </w:r>
-      <w:proofErr w:type="spellStart"/>
-      <w:r>
-        <w:t>header</w:t>
-      </w:r>
-      <w:proofErr w:type="spellEnd"/>
-      <w:r>
-        <w:t>&gt;</w:t>
-      </w:r>
-    </w:p>
-    <w:p>
-      <w:pPr>
-        <w:spacing w:after="160" w:line="259" w:lineRule="auto"/>
-        <w:ind w:firstLine="0"/>
-        <w:jc w:val="left"/>
-      </w:pPr>
-    </w:p>
-    <w:p>
-      <w:pPr>
-        <w:spacing w:after="160" w:line="259" w:lineRule="auto"/>
-        <w:ind w:firstLine="0"/>
-        <w:jc w:val="left"/>
-      </w:pPr>
-      <w:r>
-        <w:t xml:space="preserve">    &lt;!-- Раздел "О себе" --&gt;</w:t>
-      </w:r>
-    </w:p>
-    <w:p>
-      <w:pPr>
-        <w:spacing w:after="160" w:line="259" w:lineRule="auto"/>
-        <w:ind w:firstLine="0"/>
-        <w:jc w:val="left"/>
-        <w:rPr>
-          <w:lang w:val="en-US"/>
-        </w:rPr>
-      </w:pPr>
-      <w:r>
-        <w:t xml:space="preserve">    </w:t>
-      </w:r>
-      <w:r>
-        <w:rPr>
-          <w:lang w:val="en-US"/>
-        </w:rPr>
-        <w:t>&lt;section id="about"&gt;</w:t>
-      </w:r>
-    </w:p>
-    <w:p>
-      <w:pPr>
-        <w:spacing w:after="160" w:line="259" w:lineRule="auto"/>
-        <w:ind w:firstLine="0"/>
-        <w:jc w:val="left"/>
-        <w:rPr>
-          <w:lang w:val="en-US"/>
-        </w:rPr>
-      </w:pPr>
-      <w:r>
-        <w:rPr>
-          <w:lang w:val="en-US"/>
-        </w:rPr>
-        <w:t xml:space="preserve">        &lt;h2&gt;</w:t>
-      </w:r>
-      <w:r>
-        <w:t>О</w:t>
-      </w:r>
-      <w:r>
-        <w:rPr>
-          <w:lang w:val="en-US"/>
-        </w:rPr>
-        <w:t xml:space="preserve"> </w:t>
-      </w:r>
-      <w:r>
-        <w:t>себе</w:t>
-      </w:r>
-      <w:r>
-        <w:rPr>
-          <w:lang w:val="en-US"/>
-        </w:rPr>
-        <w:t>&lt;/h2&gt;</w:t>
-      </w:r>
-    </w:p>
-    <w:p>
-      <w:pPr>
-        <w:spacing w:after="160" w:line="259" w:lineRule="auto"/>
-        <w:ind w:firstLine="0"/>
-        <w:jc w:val="left"/>
-        <w:rPr>
-          <w:lang w:val="en-US"/>
-        </w:rPr>
-      </w:pPr>
-      <w:r>
-        <w:rPr>
-          <w:lang w:val="en-US"/>
-        </w:rPr>
-        <w:t xml:space="preserve">        </w:t>
-      </w:r>
-      <w:r>
-        <w:t xml:space="preserve">&lt;p&gt;Мое имя Александр </w:t>
-      </w:r>
-      <w:proofErr w:type="spellStart"/>
-      <w:r>
-        <w:t>Дартос</w:t>
-      </w:r>
-      <w:proofErr w:type="spellEnd"/>
-      <w:r>
-        <w:t xml:space="preserve">. </w:t>
-      </w:r>
-      <w:proofErr w:type="spellStart"/>
-      <w:r>
-        <w:rPr>
-          <w:lang w:val="en-US"/>
-        </w:rPr>
-        <w:t>Scada_back</w:t>
-      </w:r>
-      <w:proofErr w:type="spellEnd"/>
-      <w:r>
-        <w:rPr>
-          <w:lang w:val="en-US"/>
-        </w:rPr>
-        <w:t>=front/</w:t>
-      </w:r>
-      <w:proofErr w:type="spellStart"/>
-      <w:r>
-        <w:rPr>
-          <w:lang w:val="en-US"/>
-        </w:rPr>
-        <w:t>devops</w:t>
-      </w:r>
-      <w:proofErr w:type="spellEnd"/>
-      <w:r>
-        <w:rPr>
-          <w:lang w:val="en-US"/>
-        </w:rPr>
-        <w:t xml:space="preserve"> </w:t>
-      </w:r>
-      <w:r>
-        <w:t>разработчик</w:t>
-      </w:r>
-      <w:r>
-        <w:rPr>
-          <w:lang w:val="en-US"/>
-        </w:rPr>
-        <w:t>.&lt;/p&gt;</w:t>
-      </w:r>
-    </w:p>
-    <w:p>
-      <w:pPr>
-        <w:spacing w:after="160" w:line="259" w:lineRule="auto"/>
-        <w:ind w:firstLine="0"/>
-        <w:jc w:val="left"/>
-        <w:rPr>
-          <w:lang w:val="en-US"/>
-        </w:rPr>
-      </w:pPr>
-      <w:r>
-        <w:rPr>
-          <w:lang w:val="en-US"/>
-        </w:rPr>
-        <w:t xml:space="preserve">        &lt;</w:t>
-      </w:r>
-      <w:proofErr w:type="spellStart"/>
-      <w:r>
-        <w:rPr>
-          <w:lang w:val="en-US"/>
-        </w:rPr>
-        <w:t>img</w:t>
-      </w:r>
-      <w:proofErr w:type="spellEnd"/>
-      <w:r>
-        <w:rPr>
-          <w:lang w:val="en-US"/>
-        </w:rPr>
-        <w:t xml:space="preserve"> </w:t>
-      </w:r>
-      <w:proofErr w:type="spellStart"/>
-      <w:r>
-        <w:rPr>
-          <w:lang w:val="en-US"/>
-        </w:rPr>
-        <w:t>src</w:t>
-      </w:r>
-      <w:proofErr w:type="spellEnd"/>
-      <w:r>
-        <w:rPr>
-          <w:lang w:val="en-US"/>
-        </w:rPr>
-        <w:t>="ava.jpg" alt="</w:t>
-      </w:r>
-      <w:r>
-        <w:t>Мое</w:t>
-      </w:r>
-      <w:r>
-        <w:rPr>
-          <w:lang w:val="en-US"/>
-        </w:rPr>
-        <w:t xml:space="preserve"> </w:t>
-      </w:r>
-      <w:r>
-        <w:t>фото</w:t>
-      </w:r>
-      <w:r>
-        <w:rPr>
-          <w:lang w:val="en-US"/>
-        </w:rPr>
-        <w:t>" width="200"&gt;</w:t>
-      </w:r>
-    </w:p>
-    <w:p>
-      <w:pPr>
-        <w:spacing w:after="160" w:line="259" w:lineRule="auto"/>
-        <w:ind w:firstLine="0"/>
-        <w:jc w:val="left"/>
-        <w:rPr>
-          <w:lang w:val="en-US"/>
-        </w:rPr>
-      </w:pPr>
-      <w:r>
-        <w:rPr>
-          <w:lang w:val="en-US"/>
-        </w:rPr>
-        <w:t xml:space="preserve">    &lt;/section&gt;</w:t>
-      </w:r>
-    </w:p>
-    <w:p>
-      <w:pPr>
-        <w:spacing w:after="160" w:line="259" w:lineRule="auto"/>
-        <w:ind w:firstLine="0"/>
-        <w:jc w:val="left"/>
-        <w:rPr>
-          <w:lang w:val="en-US"/>
-        </w:rPr>
-      </w:pPr>
-      <w:r>
-        <w:rPr>
-          <w:lang w:val="en-US"/>
-        </w:rPr>
-        <w:tab/>
-      </w:r>
-    </w:p>
-    <w:p>
-      <w:pPr>
-        <w:spacing w:after="160" w:line="259" w:lineRule="auto"/>
-        <w:ind w:firstLine="0"/>
-        <w:jc w:val="left"/>
-        <w:rPr>
-          <w:lang w:val="en-US"/>
-        </w:rPr>
-      </w:pPr>
-      <w:r>
-        <w:rPr>
-          <w:lang w:val="en-US"/>
-        </w:rPr>
-        <w:t xml:space="preserve">    &lt;!-- </w:t>
-      </w:r>
-      <w:r>
-        <w:t>Раздел</w:t>
-      </w:r>
-      <w:r>
-        <w:rPr>
-          <w:lang w:val="en-US"/>
-        </w:rPr>
-        <w:t xml:space="preserve"> "</w:t>
-      </w:r>
-      <w:r>
-        <w:t>Хобби</w:t>
-      </w:r>
-      <w:r>
-        <w:rPr>
-          <w:lang w:val="en-US"/>
-        </w:rPr>
-        <w:t>" --&gt;</w:t>
-      </w:r>
-    </w:p>
-    <w:p>
-      <w:pPr>
-        <w:spacing w:after="160" w:line="259" w:lineRule="auto"/>
-        <w:ind w:firstLine="0"/>
-        <w:jc w:val="left"/>
-        <w:rPr>
-          <w:lang w:val="en-US"/>
-        </w:rPr>
-      </w:pPr>
-      <w:r>
-        <w:rPr>
-          <w:lang w:val="en-US"/>
-        </w:rPr>
-        <w:t xml:space="preserve">    &lt;section id="hobbies"&gt;</w:t>
-      </w:r>
-    </w:p>
-    <w:p>
-      <w:pPr>
-        <w:spacing w:after="160" w:line="259" w:lineRule="auto"/>
-        <w:ind w:firstLine="0"/>
-        <w:jc w:val="left"/>
-      </w:pPr>
-      <w:r>
-        <w:rPr>
-          <w:lang w:val="en-US"/>
-        </w:rPr>
-        <w:t xml:space="preserve">        </w:t>
-      </w:r>
-      <w:r>
-        <w:t>&lt;h2&gt;Мои хобби&lt;/h2&gt;</w:t>
-      </w:r>
-    </w:p>
-    <w:p>
-      <w:pPr>
-        <w:spacing w:after="160" w:line="259" w:lineRule="auto"/>
-        <w:ind w:firstLine="0"/>
-        <w:jc w:val="left"/>
-      </w:pPr>
-      <w:r>
-        <w:t xml:space="preserve">        &lt;</w:t>
-      </w:r>
-      <w:proofErr w:type="spellStart"/>
-      <w:r>
-        <w:t>ul</w:t>
-      </w:r>
-      <w:proofErr w:type="spellEnd"/>
-      <w:r>
-        <w:t>&gt;</w:t>
-      </w:r>
-    </w:p>
-    <w:p>
-      <w:pPr>
-        <w:spacing w:after="160" w:line="259" w:lineRule="auto"/>
-        <w:ind w:firstLine="0"/>
-        <w:jc w:val="left"/>
-      </w:pPr>
-      <w:r>
-        <w:t xml:space="preserve">            &lt;</w:t>
-      </w:r>
-      <w:proofErr w:type="spellStart"/>
-      <w:r>
-        <w:t>li</w:t>
-      </w:r>
-      <w:proofErr w:type="spellEnd"/>
-      <w:r>
-        <w:t>&gt;Программирование&lt;/</w:t>
-      </w:r>
-      <w:proofErr w:type="spellStart"/>
-      <w:r>
-        <w:t>li</w:t>
-      </w:r>
-      <w:proofErr w:type="spellEnd"/>
-      <w:r>
-        <w:t>&gt;</w:t>
-      </w:r>
-    </w:p>
-    <w:p>
-      <w:pPr>
-        <w:spacing w:after="160" w:line="259" w:lineRule="auto"/>
-        <w:ind w:firstLine="0"/>
-        <w:jc w:val="left"/>
-      </w:pPr>
-      <w:r>
-        <w:t xml:space="preserve">            &lt;</w:t>
-      </w:r>
-      <w:proofErr w:type="spellStart"/>
-      <w:r>
-        <w:t>li</w:t>
-      </w:r>
-      <w:proofErr w:type="spellEnd"/>
-      <w:r>
-        <w:t>&gt;Баскетбол&lt;/</w:t>
-      </w:r>
-      <w:proofErr w:type="spellStart"/>
-      <w:r>
-        <w:t>li</w:t>
-      </w:r>
-      <w:proofErr w:type="spellEnd"/>
-      <w:r>
-        <w:t>&gt;</w:t>
-      </w:r>
-    </w:p>
-    <w:p>
-      <w:pPr>
-        <w:spacing w:after="160" w:line="259" w:lineRule="auto"/>
-        <w:ind w:firstLine="0"/>
-        <w:jc w:val="left"/>
-      </w:pPr>
-      <w:r>
-        <w:t xml:space="preserve">            &lt;</w:t>
-      </w:r>
-      <w:proofErr w:type="spellStart"/>
-      <w:r>
-        <w:t>li</w:t>
-      </w:r>
-      <w:proofErr w:type="spellEnd"/>
-      <w:r>
-        <w:t>&gt;Футбол&lt;/</w:t>
-      </w:r>
-      <w:proofErr w:type="spellStart"/>
-      <w:r>
-        <w:t>li</w:t>
-      </w:r>
-      <w:proofErr w:type="spellEnd"/>
-      <w:r>
-        <w:t>&gt;</w:t>
-      </w:r>
-    </w:p>
-    <w:p>
-      <w:pPr>
-        <w:spacing w:after="160" w:line="259" w:lineRule="auto"/>
-        <w:ind w:firstLine="0"/>
-        <w:jc w:val="left"/>
-      </w:pPr>
-      <w:r>
-        <w:t xml:space="preserve">            &lt;</w:t>
-      </w:r>
-      <w:proofErr w:type="spellStart"/>
-      <w:r>
-        <w:t>li</w:t>
-      </w:r>
-      <w:proofErr w:type="spellEnd"/>
-      <w:r>
-        <w:t>&gt;Автоспорт&lt;/</w:t>
-      </w:r>
-      <w:proofErr w:type="spellStart"/>
-      <w:r>
-        <w:t>li</w:t>
-      </w:r>
-      <w:proofErr w:type="spellEnd"/>
-      <w:r>
-        <w:t>&gt;</w:t>
-      </w:r>
-    </w:p>
-    <w:p>
-      <w:pPr>
-        <w:spacing w:after="160" w:line="259" w:lineRule="auto"/>
-        <w:ind w:firstLine="0"/>
-        <w:jc w:val="left"/>
-        <w:rPr>
-          <w:lang w:val="en-US"/>
-        </w:rPr>
-      </w:pPr>
-      <w:r>
-        <w:t xml:space="preserve">        </w:t>
-      </w:r>
-      <w:r>
-        <w:rPr>
-          <w:lang w:val="en-US"/>
-        </w:rPr>
-        <w:t>&lt;/ul&gt;</w:t>
-      </w:r>
-    </w:p>
-    <w:p>
-      <w:pPr>
-        <w:spacing w:after="160" w:line="259" w:lineRule="auto"/>
-        <w:ind w:firstLine="0"/>
-        <w:jc w:val="left"/>
-        <w:rPr>
-          <w:lang w:val="en-US"/>
-        </w:rPr>
-      </w:pPr>
-      <w:r>
-        <w:rPr>
-          <w:lang w:val="en-US"/>
-        </w:rPr>
-        <w:t xml:space="preserve">    &lt;/section&gt;</w:t>
-      </w:r>
-    </w:p>
-    <w:p>
-      <w:pPr>
-        <w:spacing w:after="160" w:line="259" w:lineRule="auto"/>
-        <w:ind w:firstLine="0"/>
-        <w:jc w:val="left"/>
-        <w:rPr>
-          <w:lang w:val="en-US"/>
-        </w:rPr>
-      </w:pPr>
-    </w:p>
-    <w:p>
-      <w:pPr>
-        <w:spacing w:after="160" w:line="259" w:lineRule="auto"/>
-        <w:ind w:firstLine="0"/>
-        <w:jc w:val="left"/>
-        <w:rPr>
-          <w:lang w:val="en-US"/>
-        </w:rPr>
-      </w:pPr>
-      <w:r>
-        <w:rPr>
-          <w:lang w:val="en-US"/>
-        </w:rPr>
-        <w:t xml:space="preserve">    &lt;!-- </w:t>
-      </w:r>
-      <w:r>
-        <w:t>Раздел</w:t>
-      </w:r>
-      <w:r>
-        <w:rPr>
-          <w:lang w:val="en-US"/>
-        </w:rPr>
-        <w:t xml:space="preserve"> "</w:t>
+      <w:r>
+        <w:rPr>
+          <w:lang w:val="en-US"/>
+        </w:rPr>
+        <w:t>h</w:t>
+      </w:r>
+      <w:r>
+        <w:rPr>
+          <w:lang w:val="en-US"/>
+        </w:rPr>
+        <w:t>2&gt;</w:t>
       </w:r>
       <w:r>
         <w:t>Контакты</w:t>
@@ -2725,45 +2587,7 @@
         <w:rPr>
           <w:lang w:val="en-US"/>
         </w:rPr>
-        <w:t>" --&gt;</w:t>
-      </w:r>
-    </w:p>
-    <w:p>
-      <w:pPr>
-        <w:spacing w:after="160" w:line="259" w:lineRule="auto"/>
-        <w:ind w:firstLine="0"/>
-        <w:jc w:val="left"/>
-        <w:rPr>
-          <w:lang w:val="en-US"/>
-        </w:rPr>
-      </w:pPr>
-      <w:r>
-        <w:rPr>
-          <w:lang w:val="en-US"/>
-        </w:rPr>
-        <w:t xml:space="preserve">    </w:t>
-      </w:r>
-      <w:r>
-        <w:rPr>
-          <w:lang w:val="en-US"/>
-        </w:rPr>
-        <w:t>&lt;section id="contacts"&gt;</w:t>
-      </w:r>
-    </w:p>
-    <w:p>
-      <w:pPr>
-        <w:spacing w:after="160" w:line="259" w:lineRule="auto"/>
-        <w:ind w:firstLine="0"/>
-        <w:jc w:val="left"/>
-      </w:pPr>
-      <w:r>
-        <w:rPr>
-          <w:lang w:val="en-US"/>
-        </w:rPr>
-        <w:t xml:space="preserve">        </w:t>
-      </w:r>
-      <w:r>
-        <w:t>&lt;</w:t>
+        <w:t>&lt;/</w:t>
       </w:r>
       <w:r>
         <w:rPr>
@@ -2772,31 +2596,22 @@
         <w:t>h</w:t>
       </w:r>
       <w:r>
+        <w:rPr>
+          <w:lang w:val="en-US"/>
+        </w:rPr>
         <w:t>2&gt;</w:t>
       </w:r>
-      <w:r>
-        <w:t>Контакты</w:t>
-      </w:r>
-      <w:r>
-        <w:t>&lt;/</w:t>
-      </w:r>
-      <w:r>
-        <w:rPr>
-          <w:lang w:val="en-US"/>
-        </w:rPr>
-        <w:t>h</w:t>
-      </w:r>
-      <w:r>
-        <w:t>2&gt;</w:t>
-      </w:r>
-    </w:p>
-    <w:p>
-      <w:pPr>
-        <w:spacing w:after="160" w:line="259" w:lineRule="auto"/>
-        <w:ind w:firstLine="0"/>
-        <w:jc w:val="left"/>
-      </w:pPr>
-      <w:r>
+    </w:p>
+    <w:p>
+      <w:pPr>
+        <w:spacing w:after="160" w:line="259" w:lineRule="auto"/>
+        <w:ind w:firstLine="0"/>
+        <w:jc w:val="left"/>
+      </w:pPr>
+      <w:r>
+        <w:rPr>
+          <w:lang w:val="en-US"/>
+        </w:rPr>
         <w:lastRenderedPageBreak/>
         <w:t xml:space="preserve">        </w:t>
       </w:r>
@@ -2843,21 +2658,7 @@
           <w:lang w:val="en-US"/>
         </w:rPr>
         <w:tab/>
-        <w:t xml:space="preserve">&lt;p&gt;Telegram: &lt;a </w:t>
-      </w:r>
-      <w:proofErr w:type="spellStart"/>
-      <w:r>
-        <w:rPr>
-          <w:lang w:val="en-US"/>
-        </w:rPr>
-        <w:t>href</w:t>
-      </w:r>
-      <w:proofErr w:type="spellEnd"/>
-      <w:r>
-        <w:rPr>
-          <w:lang w:val="en-US"/>
-        </w:rPr>
-        <w:t>="https://t.me/Lelbry" target="_blank"&gt;</w:t>
+        <w:t>&lt;p&gt;Telegram: &lt;a href="https://t.me/Lelbry" target="_blank"&gt;</w:t>
       </w:r>
       <w:r>
         <w:t>Мой</w:t>
@@ -2891,21 +2692,7 @@
         <w:rPr>
           <w:lang w:val="en-US"/>
         </w:rPr>
-        <w:t xml:space="preserve">        &lt;p&gt;GitHub: &lt;a </w:t>
-      </w:r>
-      <w:proofErr w:type="spellStart"/>
-      <w:r>
-        <w:rPr>
-          <w:lang w:val="en-US"/>
-        </w:rPr>
-        <w:t>href</w:t>
-      </w:r>
-      <w:proofErr w:type="spellEnd"/>
-      <w:r>
-        <w:rPr>
-          <w:lang w:val="en-US"/>
-        </w:rPr>
-        <w:t>="https://github.com/Lelbry" target="_blank"&gt;</w:t>
+        <w:t xml:space="preserve">        &lt;p&gt;GitHub: &lt;a href="https://github.com/Lelbry" target="_blank"&gt;</w:t>
       </w:r>
       <w:r>
         <w:t>Мой</w:t>
@@ -2914,21 +2701,88 @@
         <w:rPr>
           <w:lang w:val="en-US"/>
         </w:rPr>
+        <w:t xml:space="preserve"> github&lt;/a&gt;&lt;/p&gt;</w:t>
+      </w:r>
+    </w:p>
+    <w:p>
+      <w:pPr>
+        <w:spacing w:after="160" w:line="259" w:lineRule="auto"/>
+        <w:ind w:firstLine="0"/>
+        <w:jc w:val="left"/>
+        <w:rPr>
+          <w:lang w:val="en-US"/>
+        </w:rPr>
+      </w:pPr>
+      <w:r>
+        <w:rPr>
+          <w:lang w:val="en-US"/>
+        </w:rPr>
+        <w:t xml:space="preserve">    </w:t>
+      </w:r>
+      <w:r>
+        <w:rPr>
+          <w:lang w:val="en-US"/>
+        </w:rPr>
+        <w:t>&lt;/section&gt;</w:t>
+      </w:r>
+    </w:p>
+    <w:p>
+      <w:pPr>
+        <w:spacing w:after="160" w:line="259" w:lineRule="auto"/>
+        <w:ind w:firstLine="0"/>
+        <w:jc w:val="left"/>
+        <w:rPr>
+          <w:lang w:val="en-US"/>
+        </w:rPr>
+      </w:pPr>
+      <w:r>
+        <w:rPr>
+          <w:lang w:val="en-US"/>
+        </w:rPr>
+        <w:tab/>
+      </w:r>
+    </w:p>
+    <w:p>
+      <w:pPr>
+        <w:spacing w:after="160" w:line="259" w:lineRule="auto"/>
+        <w:ind w:firstLine="0"/>
+        <w:jc w:val="left"/>
+        <w:rPr>
+          <w:lang w:val="en-US"/>
+        </w:rPr>
+      </w:pPr>
+      <w:r>
+        <w:rPr>
+          <w:lang w:val="en-US"/>
+        </w:rPr>
+        <w:t xml:space="preserve">    &lt;!-- </w:t>
+      </w:r>
+      <w:r>
+        <w:t>Раздел</w:t>
+      </w:r>
+      <w:r>
+        <w:rPr>
+          <w:lang w:val="en-US"/>
+        </w:rPr>
+        <w:t xml:space="preserve"> "</w:t>
+      </w:r>
+      <w:r>
+        <w:t>Мои</w:t>
+      </w:r>
+      <w:r>
+        <w:rPr>
+          <w:lang w:val="en-US"/>
+        </w:rPr>
         <w:t xml:space="preserve"> </w:t>
       </w:r>
-      <w:proofErr w:type="spellStart"/>
-      <w:r>
-        <w:rPr>
-          <w:lang w:val="en-US"/>
-        </w:rPr>
-        <w:t>github</w:t>
-      </w:r>
-      <w:proofErr w:type="spellEnd"/>
-      <w:r>
-        <w:rPr>
-          <w:lang w:val="en-US"/>
-        </w:rPr>
-        <w:t>&lt;/a&gt;&lt;/p&gt;</w:t>
+      <w:r>
+        <w:t>проекты</w:t>
+      </w:r>
+      <w:r>
+        <w:rPr>
+          <w:lang w:val="en-US"/>
+        </w:rPr>
+        <w:t>" --&gt;</w:t>
       </w:r>
     </w:p>
     <w:p>
@@ -2950,24 +2804,652 @@
         <w:rPr>
           <w:lang w:val="en-US"/>
         </w:rPr>
-        <w:t>&lt;/section&gt;</w:t>
-      </w:r>
-    </w:p>
-    <w:p>
-      <w:pPr>
-        <w:spacing w:after="160" w:line="259" w:lineRule="auto"/>
-        <w:ind w:firstLine="0"/>
-        <w:jc w:val="left"/>
-        <w:rPr>
-          <w:lang w:val="en-US"/>
-        </w:rPr>
-      </w:pPr>
-      <w:r>
-        <w:rPr>
-          <w:lang w:val="en-US"/>
-        </w:rPr>
-        <w:tab/>
-      </w:r>
+        <w:t>&lt;section id="projects"&gt;</w:t>
+      </w:r>
+    </w:p>
+    <w:p>
+      <w:pPr>
+        <w:spacing w:after="160" w:line="259" w:lineRule="auto"/>
+        <w:ind w:firstLine="0"/>
+        <w:jc w:val="left"/>
+        <w:rPr>
+          <w:lang w:val="en-US"/>
+        </w:rPr>
+      </w:pPr>
+      <w:r>
+        <w:rPr>
+          <w:lang w:val="en-US"/>
+        </w:rPr>
+        <w:t xml:space="preserve">        </w:t>
+      </w:r>
+      <w:r>
+        <w:rPr>
+          <w:lang w:val="en-US"/>
+        </w:rPr>
+        <w:t>&lt;</w:t>
+      </w:r>
+      <w:r>
+        <w:rPr>
+          <w:lang w:val="en-US"/>
+        </w:rPr>
+        <w:t>h</w:t>
+      </w:r>
+      <w:r>
+        <w:rPr>
+          <w:lang w:val="en-US"/>
+        </w:rPr>
+        <w:t>2&gt;</w:t>
+      </w:r>
+      <w:r>
+        <w:t>Мои</w:t>
+      </w:r>
+      <w:r>
+        <w:rPr>
+          <w:lang w:val="en-US"/>
+        </w:rPr>
+        <w:t xml:space="preserve"> </w:t>
+      </w:r>
+      <w:r>
+        <w:t>проекты</w:t>
+      </w:r>
+      <w:r>
+        <w:rPr>
+          <w:lang w:val="en-US"/>
+        </w:rPr>
+        <w:t>&lt;/</w:t>
+      </w:r>
+      <w:r>
+        <w:rPr>
+          <w:lang w:val="en-US"/>
+        </w:rPr>
+        <w:t>h</w:t>
+      </w:r>
+      <w:r>
+        <w:rPr>
+          <w:lang w:val="en-US"/>
+        </w:rPr>
+        <w:t>2&gt;</w:t>
+      </w:r>
+    </w:p>
+    <w:p>
+      <w:pPr>
+        <w:spacing w:after="160" w:line="259" w:lineRule="auto"/>
+        <w:ind w:firstLine="0"/>
+        <w:jc w:val="left"/>
+      </w:pPr>
+      <w:r>
+        <w:rPr>
+          <w:lang w:val="en-US"/>
+        </w:rPr>
+        <w:t xml:space="preserve">        </w:t>
+      </w:r>
+      <w:r>
+        <w:t>&lt;!-- Таблица с проектами --&gt;</w:t>
+      </w:r>
+    </w:p>
+    <w:p>
+      <w:pPr>
+        <w:spacing w:after="160" w:line="259" w:lineRule="auto"/>
+        <w:ind w:firstLine="0"/>
+        <w:jc w:val="left"/>
+        <w:rPr>
+          <w:lang w:val="en-US"/>
+        </w:rPr>
+      </w:pPr>
+      <w:r>
+        <w:t xml:space="preserve">        </w:t>
+      </w:r>
+      <w:r>
+        <w:rPr>
+          <w:lang w:val="en-US"/>
+        </w:rPr>
+        <w:t>&lt;table border="1"&gt;</w:t>
+      </w:r>
+    </w:p>
+    <w:p>
+      <w:pPr>
+        <w:spacing w:after="160" w:line="259" w:lineRule="auto"/>
+        <w:ind w:firstLine="0"/>
+        <w:jc w:val="left"/>
+        <w:rPr>
+          <w:lang w:val="en-US"/>
+        </w:rPr>
+      </w:pPr>
+      <w:r>
+        <w:rPr>
+          <w:lang w:val="en-US"/>
+        </w:rPr>
+        <w:t xml:space="preserve">            &lt;thead&gt;</w:t>
+      </w:r>
+    </w:p>
+    <w:p>
+      <w:pPr>
+        <w:spacing w:after="160" w:line="259" w:lineRule="auto"/>
+        <w:ind w:firstLine="0"/>
+        <w:jc w:val="left"/>
+        <w:rPr>
+          <w:lang w:val="en-US"/>
+        </w:rPr>
+      </w:pPr>
+      <w:r>
+        <w:rPr>
+          <w:lang w:val="en-US"/>
+        </w:rPr>
+        <w:t xml:space="preserve">                &lt;tr&gt;</w:t>
+      </w:r>
+    </w:p>
+    <w:p>
+      <w:pPr>
+        <w:spacing w:after="160" w:line="259" w:lineRule="auto"/>
+        <w:ind w:firstLine="0"/>
+        <w:jc w:val="left"/>
+        <w:rPr>
+          <w:lang w:val="en-US"/>
+        </w:rPr>
+      </w:pPr>
+      <w:r>
+        <w:rPr>
+          <w:lang w:val="en-US"/>
+        </w:rPr>
+        <w:t xml:space="preserve">                    &lt;th&gt;</w:t>
+      </w:r>
+      <w:r>
+        <w:t>Название</w:t>
+      </w:r>
+      <w:r>
+        <w:rPr>
+          <w:lang w:val="en-US"/>
+        </w:rPr>
+        <w:t>&lt;/th&gt;</w:t>
+      </w:r>
+    </w:p>
+    <w:p>
+      <w:pPr>
+        <w:spacing w:after="160" w:line="259" w:lineRule="auto"/>
+        <w:ind w:firstLine="0"/>
+        <w:jc w:val="left"/>
+        <w:rPr>
+          <w:lang w:val="en-US"/>
+        </w:rPr>
+      </w:pPr>
+      <w:r>
+        <w:rPr>
+          <w:lang w:val="en-US"/>
+        </w:rPr>
+        <w:t xml:space="preserve">                    &lt;th&gt;</w:t>
+      </w:r>
+      <w:r>
+        <w:t>Описание</w:t>
+      </w:r>
+      <w:r>
+        <w:rPr>
+          <w:lang w:val="en-US"/>
+        </w:rPr>
+        <w:t>&lt;/th&gt;</w:t>
+      </w:r>
+    </w:p>
+    <w:p>
+      <w:pPr>
+        <w:spacing w:after="160" w:line="259" w:lineRule="auto"/>
+        <w:ind w:firstLine="0"/>
+        <w:jc w:val="left"/>
+        <w:rPr>
+          <w:lang w:val="en-US"/>
+        </w:rPr>
+      </w:pPr>
+      <w:r>
+        <w:rPr>
+          <w:lang w:val="en-US"/>
+        </w:rPr>
+        <w:t xml:space="preserve">                &lt;/tr&gt;</w:t>
+      </w:r>
+    </w:p>
+    <w:p>
+      <w:pPr>
+        <w:spacing w:after="160" w:line="259" w:lineRule="auto"/>
+        <w:ind w:firstLine="0"/>
+        <w:jc w:val="left"/>
+        <w:rPr>
+          <w:lang w:val="en-US"/>
+        </w:rPr>
+      </w:pPr>
+      <w:r>
+        <w:rPr>
+          <w:lang w:val="en-US"/>
+        </w:rPr>
+        <w:t xml:space="preserve">            &lt;/thead&gt;</w:t>
+      </w:r>
+    </w:p>
+    <w:p>
+      <w:pPr>
+        <w:spacing w:after="160" w:line="259" w:lineRule="auto"/>
+        <w:ind w:firstLine="0"/>
+        <w:jc w:val="left"/>
+        <w:rPr>
+          <w:lang w:val="en-US"/>
+        </w:rPr>
+      </w:pPr>
+      <w:r>
+        <w:rPr>
+          <w:lang w:val="en-US"/>
+        </w:rPr>
+        <w:t xml:space="preserve">            &lt;tbody&gt;</w:t>
+      </w:r>
+    </w:p>
+    <w:p>
+      <w:pPr>
+        <w:spacing w:after="160" w:line="259" w:lineRule="auto"/>
+        <w:ind w:firstLine="0"/>
+        <w:jc w:val="left"/>
+        <w:rPr>
+          <w:lang w:val="en-US"/>
+        </w:rPr>
+      </w:pPr>
+      <w:r>
+        <w:rPr>
+          <w:lang w:val="en-US"/>
+        </w:rPr>
+        <w:t xml:space="preserve">                &lt;tr&gt;</w:t>
+      </w:r>
+    </w:p>
+    <w:p>
+      <w:pPr>
+        <w:spacing w:after="160" w:line="259" w:lineRule="auto"/>
+        <w:ind w:firstLine="0"/>
+        <w:jc w:val="left"/>
+        <w:rPr>
+          <w:lang w:val="en-US"/>
+        </w:rPr>
+      </w:pPr>
+      <w:r>
+        <w:rPr>
+          <w:lang w:val="en-US"/>
+        </w:rPr>
+        <w:t xml:space="preserve">                    &lt;td&gt;</w:t>
+      </w:r>
+      <w:r>
+        <w:t>Проект</w:t>
+      </w:r>
+      <w:r>
+        <w:rPr>
+          <w:lang w:val="en-US"/>
+        </w:rPr>
+        <w:t xml:space="preserve"> 1&lt;/td&gt;</w:t>
+      </w:r>
+    </w:p>
+    <w:p>
+      <w:pPr>
+        <w:spacing w:after="160" w:line="259" w:lineRule="auto"/>
+        <w:ind w:firstLine="0"/>
+        <w:jc w:val="left"/>
+      </w:pPr>
+      <w:r>
+        <w:rPr>
+          <w:lang w:val="en-US"/>
+        </w:rPr>
+        <w:t xml:space="preserve">                    </w:t>
+      </w:r>
+      <w:r>
+        <w:t>&lt;td&gt;Разработка SCADA-системы&lt;/td&gt;</w:t>
+      </w:r>
+    </w:p>
+    <w:p>
+      <w:pPr>
+        <w:spacing w:after="160" w:line="259" w:lineRule="auto"/>
+        <w:ind w:firstLine="0"/>
+        <w:jc w:val="left"/>
+      </w:pPr>
+      <w:r>
+        <w:t xml:space="preserve">                &lt;/tr&gt;</w:t>
+      </w:r>
+    </w:p>
+    <w:p>
+      <w:pPr>
+        <w:spacing w:after="160" w:line="259" w:lineRule="auto"/>
+        <w:ind w:firstLine="0"/>
+        <w:jc w:val="left"/>
+      </w:pPr>
+      <w:r>
+        <w:t xml:space="preserve">                &lt;tr&gt;</w:t>
+      </w:r>
+    </w:p>
+    <w:p>
+      <w:pPr>
+        <w:spacing w:after="160" w:line="259" w:lineRule="auto"/>
+        <w:ind w:firstLine="0"/>
+        <w:jc w:val="left"/>
+      </w:pPr>
+      <w:r>
+        <w:t xml:space="preserve">                    &lt;td&gt;Проект 2&lt;/td&gt;</w:t>
+      </w:r>
+    </w:p>
+    <w:p>
+      <w:pPr>
+        <w:spacing w:after="160" w:line="259" w:lineRule="auto"/>
+        <w:ind w:firstLine="0"/>
+        <w:jc w:val="left"/>
+      </w:pPr>
+      <w:r>
+        <w:t xml:space="preserve">                    &lt;td&gt;Игра змейка&lt;/td&gt;</w:t>
+      </w:r>
+    </w:p>
+    <w:p>
+      <w:pPr>
+        <w:spacing w:after="160" w:line="259" w:lineRule="auto"/>
+        <w:ind w:firstLine="0"/>
+        <w:jc w:val="left"/>
+      </w:pPr>
+      <w:r>
+        <w:lastRenderedPageBreak/>
+        <w:t xml:space="preserve">                &lt;/tr&gt;</w:t>
+      </w:r>
+    </w:p>
+    <w:p>
+      <w:pPr>
+        <w:spacing w:after="160" w:line="259" w:lineRule="auto"/>
+        <w:ind w:firstLine="0"/>
+        <w:jc w:val="left"/>
+      </w:pPr>
+      <w:r>
+        <w:t xml:space="preserve">                &lt;tr&gt;</w:t>
+      </w:r>
+    </w:p>
+    <w:p>
+      <w:pPr>
+        <w:spacing w:after="160" w:line="259" w:lineRule="auto"/>
+        <w:ind w:firstLine="0"/>
+        <w:jc w:val="left"/>
+      </w:pPr>
+      <w:r>
+        <w:t xml:space="preserve">                    &lt;td&gt;Проект 3&lt;/td&gt;</w:t>
+      </w:r>
+    </w:p>
+    <w:p>
+      <w:pPr>
+        <w:spacing w:after="160" w:line="259" w:lineRule="auto"/>
+        <w:ind w:firstLine="0"/>
+        <w:jc w:val="left"/>
+      </w:pPr>
+      <w:r>
+        <w:t xml:space="preserve">                    &lt;td&gt;Анализатор событий&lt;/td&gt;</w:t>
+      </w:r>
+    </w:p>
+    <w:p>
+      <w:pPr>
+        <w:spacing w:after="160" w:line="259" w:lineRule="auto"/>
+        <w:ind w:firstLine="0"/>
+        <w:jc w:val="left"/>
+      </w:pPr>
+      <w:r>
+        <w:t xml:space="preserve">                &lt;/tr&gt;</w:t>
+      </w:r>
+    </w:p>
+    <w:p>
+      <w:pPr>
+        <w:spacing w:after="160" w:line="259" w:lineRule="auto"/>
+        <w:ind w:firstLine="0"/>
+        <w:jc w:val="left"/>
+      </w:pPr>
+      <w:r>
+        <w:t xml:space="preserve">            &lt;/tbody&gt;</w:t>
+      </w:r>
+    </w:p>
+    <w:p>
+      <w:pPr>
+        <w:spacing w:after="160" w:line="259" w:lineRule="auto"/>
+        <w:ind w:firstLine="0"/>
+        <w:jc w:val="left"/>
+      </w:pPr>
+      <w:r>
+        <w:t xml:space="preserve">        &lt;/table&gt;</w:t>
+      </w:r>
+    </w:p>
+    <w:p>
+      <w:pPr>
+        <w:spacing w:after="160" w:line="259" w:lineRule="auto"/>
+        <w:ind w:firstLine="0"/>
+        <w:jc w:val="left"/>
+      </w:pPr>
+    </w:p>
+    <w:p>
+      <w:pPr>
+        <w:spacing w:after="160" w:line="259" w:lineRule="auto"/>
+        <w:ind w:firstLine="0"/>
+        <w:jc w:val="left"/>
+      </w:pPr>
+      <w:r>
+        <w:t xml:space="preserve">        &lt;!-- Фотографии проектов --&gt;</w:t>
+      </w:r>
+    </w:p>
+    <w:p>
+      <w:pPr>
+        <w:spacing w:after="160" w:line="259" w:lineRule="auto"/>
+        <w:ind w:firstLine="0"/>
+        <w:jc w:val="left"/>
+      </w:pPr>
+      <w:r>
+        <w:t xml:space="preserve">        &lt;div&gt;</w:t>
+      </w:r>
+    </w:p>
+    <w:p>
+      <w:pPr>
+        <w:spacing w:after="160" w:line="259" w:lineRule="auto"/>
+        <w:ind w:firstLine="0"/>
+        <w:jc w:val="left"/>
+      </w:pPr>
+      <w:r>
+        <w:t xml:space="preserve">            &lt;h3&gt;Фотографии проектов:&lt;/h3&gt;</w:t>
+      </w:r>
+    </w:p>
+    <w:p>
+      <w:pPr>
+        <w:spacing w:after="160" w:line="259" w:lineRule="auto"/>
+        <w:ind w:firstLine="0"/>
+        <w:jc w:val="left"/>
+        <w:rPr>
+          <w:lang w:val="en-US"/>
+        </w:rPr>
+      </w:pPr>
+      <w:r>
+        <w:t xml:space="preserve">            </w:t>
+      </w:r>
+      <w:r>
+        <w:rPr>
+          <w:lang w:val="en-US"/>
+        </w:rPr>
+        <w:t>&lt;</w:t>
+      </w:r>
+      <w:r>
+        <w:rPr>
+          <w:lang w:val="en-US"/>
+        </w:rPr>
+        <w:t>img</w:t>
+      </w:r>
+      <w:r>
+        <w:rPr>
+          <w:lang w:val="en-US"/>
+        </w:rPr>
+        <w:t xml:space="preserve"> </w:t>
+      </w:r>
+      <w:r>
+        <w:rPr>
+          <w:lang w:val="en-US"/>
+        </w:rPr>
+        <w:t>src</w:t>
+      </w:r>
+      <w:r>
+        <w:rPr>
+          <w:lang w:val="en-US"/>
+        </w:rPr>
+        <w:t>="</w:t>
+      </w:r>
+      <w:r>
+        <w:rPr>
+          <w:lang w:val="en-US"/>
+        </w:rPr>
+        <w:t>project</w:t>
+      </w:r>
+      <w:r>
+        <w:rPr>
+          <w:lang w:val="en-US"/>
+        </w:rPr>
+        <w:t>1.</w:t>
+      </w:r>
+      <w:r>
+        <w:rPr>
+          <w:lang w:val="en-US"/>
+        </w:rPr>
+        <w:t>jpg</w:t>
+      </w:r>
+      <w:r>
+        <w:rPr>
+          <w:lang w:val="en-US"/>
+        </w:rPr>
+        <w:t xml:space="preserve">" </w:t>
+      </w:r>
+      <w:r>
+        <w:rPr>
+          <w:lang w:val="en-US"/>
+        </w:rPr>
+        <w:t>alt</w:t>
+      </w:r>
+      <w:r>
+        <w:rPr>
+          <w:lang w:val="en-US"/>
+        </w:rPr>
+        <w:t>="</w:t>
+      </w:r>
+      <w:r>
+        <w:t>Проект</w:t>
+      </w:r>
+      <w:r>
+        <w:rPr>
+          <w:lang w:val="en-US"/>
+        </w:rPr>
+        <w:t xml:space="preserve"> 1" </w:t>
+      </w:r>
+      <w:r>
+        <w:rPr>
+          <w:lang w:val="en-US"/>
+        </w:rPr>
+        <w:t>width</w:t>
+      </w:r>
+      <w:r>
+        <w:rPr>
+          <w:lang w:val="en-US"/>
+        </w:rPr>
+        <w:t xml:space="preserve">="350" </w:t>
+      </w:r>
+      <w:r>
+        <w:rPr>
+          <w:lang w:val="en-US"/>
+        </w:rPr>
+        <w:t>height</w:t>
+      </w:r>
+      <w:r>
+        <w:rPr>
+          <w:lang w:val="en-US"/>
+        </w:rPr>
+        <w:t>="200"&gt;</w:t>
+      </w:r>
+    </w:p>
+    <w:p>
+      <w:pPr>
+        <w:spacing w:after="160" w:line="259" w:lineRule="auto"/>
+        <w:ind w:firstLine="0"/>
+        <w:jc w:val="left"/>
+        <w:rPr>
+          <w:lang w:val="en-US"/>
+        </w:rPr>
+      </w:pPr>
+      <w:r>
+        <w:rPr>
+          <w:lang w:val="en-US"/>
+        </w:rPr>
+        <w:t xml:space="preserve">            </w:t>
+      </w:r>
+      <w:r>
+        <w:rPr>
+          <w:lang w:val="en-US"/>
+        </w:rPr>
+        <w:t>&lt;img src="project2.jpg" alt="</w:t>
+      </w:r>
+      <w:r>
+        <w:t>Проект</w:t>
+      </w:r>
+      <w:r>
+        <w:rPr>
+          <w:lang w:val="en-US"/>
+        </w:rPr>
+        <w:t xml:space="preserve"> 2" width="250" height="200"&gt;</w:t>
+      </w:r>
+    </w:p>
+    <w:p>
+      <w:pPr>
+        <w:spacing w:after="160" w:line="259" w:lineRule="auto"/>
+        <w:ind w:firstLine="0"/>
+        <w:jc w:val="left"/>
+        <w:rPr>
+          <w:lang w:val="en-US"/>
+        </w:rPr>
+      </w:pPr>
+      <w:r>
+        <w:rPr>
+          <w:lang w:val="en-US"/>
+        </w:rPr>
+        <w:t xml:space="preserve">            &lt;img src="project3.jpg" alt="</w:t>
+      </w:r>
+      <w:r>
+        <w:t>Проект</w:t>
+      </w:r>
+      <w:r>
+        <w:rPr>
+          <w:lang w:val="en-US"/>
+        </w:rPr>
+        <w:t xml:space="preserve"> 3" width="350" height="200"&gt;</w:t>
+      </w:r>
+    </w:p>
+    <w:p>
+      <w:pPr>
+        <w:spacing w:after="160" w:line="259" w:lineRule="auto"/>
+        <w:ind w:firstLine="0"/>
+        <w:jc w:val="left"/>
+        <w:rPr>
+          <w:lang w:val="en-US"/>
+        </w:rPr>
+      </w:pPr>
+      <w:r>
+        <w:rPr>
+          <w:lang w:val="en-US"/>
+        </w:rPr>
+        <w:t xml:space="preserve">        &lt;/div&gt;</w:t>
+      </w:r>
+    </w:p>
+    <w:p>
+      <w:pPr>
+        <w:spacing w:after="160" w:line="259" w:lineRule="auto"/>
+        <w:ind w:firstLine="0"/>
+        <w:jc w:val="left"/>
+        <w:rPr>
+          <w:lang w:val="en-US"/>
+        </w:rPr>
+      </w:pPr>
+      <w:r>
+        <w:rPr>
+          <w:lang w:val="en-US"/>
+        </w:rPr>
+        <w:t xml:space="preserve">    &lt;/section&gt;</w:t>
+      </w:r>
+    </w:p>
+    <w:p>
+      <w:pPr>
+        <w:spacing w:after="160" w:line="259" w:lineRule="auto"/>
+        <w:ind w:firstLine="0"/>
+        <w:jc w:val="left"/>
+        <w:rPr>
+          <w:lang w:val="en-US"/>
+        </w:rPr>
+      </w:pPr>
     </w:p>
     <w:p>
       <w:pPr>
@@ -2985,16 +3467,58 @@
         <w:t xml:space="preserve">    &lt;!-- </w:t>
       </w:r>
       <w:r>
-        <w:t>Раздел</w:t>
-      </w:r>
-      <w:r>
-        <w:rPr>
-          <w:lang w:val="en-US"/>
-        </w:rPr>
-        <w:t xml:space="preserve"> "</w:t>
-      </w:r>
-      <w:r>
-        <w:t>Мои</w:t>
+        <w:t>Аудио</w:t>
+      </w:r>
+      <w:r>
+        <w:rPr>
+          <w:lang w:val="en-US"/>
+        </w:rPr>
+        <w:t xml:space="preserve"> --&gt;</w:t>
+      </w:r>
+    </w:p>
+    <w:p>
+      <w:pPr>
+        <w:spacing w:after="160" w:line="259" w:lineRule="auto"/>
+        <w:ind w:firstLine="0"/>
+        <w:jc w:val="left"/>
+        <w:rPr>
+          <w:lang w:val="en-US"/>
+        </w:rPr>
+      </w:pPr>
+      <w:r>
+        <w:rPr>
+          <w:lang w:val="en-US"/>
+        </w:rPr>
+        <w:t xml:space="preserve">    &lt;audio id="welcomeSound" src="tu-tu-tu-du-max-verstapen.mp3"&gt;&lt;/audio&gt;</w:t>
+      </w:r>
+    </w:p>
+    <w:p>
+      <w:pPr>
+        <w:spacing w:after="160" w:line="259" w:lineRule="auto"/>
+        <w:ind w:firstLine="0"/>
+        <w:jc w:val="left"/>
+        <w:rPr>
+          <w:lang w:val="en-US"/>
+        </w:rPr>
+      </w:pPr>
+    </w:p>
+    <w:p>
+      <w:pPr>
+        <w:spacing w:after="160" w:line="259" w:lineRule="auto"/>
+        <w:ind w:firstLine="0"/>
+        <w:jc w:val="left"/>
+        <w:rPr>
+          <w:lang w:val="en-US"/>
+        </w:rPr>
+      </w:pPr>
+      <w:r>
+        <w:rPr>
+          <w:lang w:val="en-US"/>
+        </w:rPr>
+        <w:t xml:space="preserve">    &lt;!-- </w:t>
+      </w:r>
+      <w:r>
+        <w:t>Кнопка</w:t>
       </w:r>
       <w:r>
         <w:rPr>
@@ -3003,930 +3527,25 @@
         <w:t xml:space="preserve"> </w:t>
       </w:r>
       <w:r>
-        <w:t>проекты</w:t>
-      </w:r>
-      <w:r>
-        <w:rPr>
-          <w:lang w:val="en-US"/>
-        </w:rPr>
-        <w:t>" --&gt;</w:t>
-      </w:r>
-    </w:p>
-    <w:p>
-      <w:pPr>
-        <w:spacing w:after="160" w:line="259" w:lineRule="auto"/>
-        <w:ind w:firstLine="0"/>
-        <w:jc w:val="left"/>
-        <w:rPr>
-          <w:lang w:val="en-US"/>
-        </w:rPr>
-      </w:pPr>
-      <w:r>
-        <w:rPr>
-          <w:lang w:val="en-US"/>
-        </w:rPr>
-        <w:t xml:space="preserve">    </w:t>
-      </w:r>
-      <w:r>
-        <w:rPr>
-          <w:lang w:val="en-US"/>
-        </w:rPr>
-        <w:t>&lt;section id="projects"&gt;</w:t>
-      </w:r>
-    </w:p>
-    <w:p>
-      <w:pPr>
-        <w:spacing w:after="160" w:line="259" w:lineRule="auto"/>
-        <w:ind w:firstLine="0"/>
-        <w:jc w:val="left"/>
-      </w:pPr>
-      <w:r>
-        <w:rPr>
-          <w:lang w:val="en-US"/>
-        </w:rPr>
-        <w:t xml:space="preserve">        </w:t>
-      </w:r>
-      <w:r>
-        <w:t>&lt;</w:t>
-      </w:r>
-      <w:r>
-        <w:rPr>
-          <w:lang w:val="en-US"/>
-        </w:rPr>
-        <w:t>h</w:t>
-      </w:r>
-      <w:r>
-        <w:t>2&gt;</w:t>
-      </w:r>
-      <w:r>
-        <w:t>Мои</w:t>
-      </w:r>
-      <w:r>
+        <w:t>для</w:t>
+      </w:r>
+      <w:r>
+        <w:rPr>
+          <w:lang w:val="en-US"/>
+        </w:rPr>
         <w:t xml:space="preserve"> </w:t>
       </w:r>
       <w:r>
-        <w:t>проекты</w:t>
-      </w:r>
-      <w:r>
-        <w:t>&lt;/</w:t>
-      </w:r>
-      <w:r>
-        <w:rPr>
-          <w:lang w:val="en-US"/>
-        </w:rPr>
-        <w:t>h</w:t>
-      </w:r>
-      <w:r>
-        <w:t>2&gt;</w:t>
-      </w:r>
-    </w:p>
-    <w:p>
-      <w:pPr>
-        <w:spacing w:after="160" w:line="259" w:lineRule="auto"/>
-        <w:ind w:firstLine="0"/>
-        <w:jc w:val="left"/>
-      </w:pPr>
-      <w:r>
-        <w:t xml:space="preserve">        </w:t>
-      </w:r>
-      <w:r>
-        <w:t>&lt;!-- Таблица с проектами --&gt;</w:t>
-      </w:r>
-    </w:p>
-    <w:p>
-      <w:pPr>
-        <w:spacing w:after="160" w:line="259" w:lineRule="auto"/>
-        <w:ind w:firstLine="0"/>
-        <w:jc w:val="left"/>
-        <w:rPr>
-          <w:lang w:val="en-US"/>
-        </w:rPr>
-      </w:pPr>
-      <w:r>
-        <w:t xml:space="preserve">        </w:t>
-      </w:r>
-      <w:r>
-        <w:rPr>
-          <w:lang w:val="en-US"/>
-        </w:rPr>
-        <w:t>&lt;table border="1"&gt;</w:t>
-      </w:r>
-    </w:p>
-    <w:p>
-      <w:pPr>
-        <w:spacing w:after="160" w:line="259" w:lineRule="auto"/>
-        <w:ind w:firstLine="0"/>
-        <w:jc w:val="left"/>
-        <w:rPr>
-          <w:lang w:val="en-US"/>
-        </w:rPr>
-      </w:pPr>
-      <w:r>
-        <w:rPr>
-          <w:lang w:val="en-US"/>
-        </w:rPr>
-        <w:t xml:space="preserve">            &lt;</w:t>
-      </w:r>
-      <w:proofErr w:type="spellStart"/>
-      <w:r>
-        <w:rPr>
-          <w:lang w:val="en-US"/>
-        </w:rPr>
-        <w:t>thead</w:t>
-      </w:r>
-      <w:proofErr w:type="spellEnd"/>
-      <w:r>
-        <w:rPr>
-          <w:lang w:val="en-US"/>
-        </w:rPr>
-        <w:t>&gt;</w:t>
-      </w:r>
-    </w:p>
-    <w:p>
-      <w:pPr>
-        <w:spacing w:after="160" w:line="259" w:lineRule="auto"/>
-        <w:ind w:firstLine="0"/>
-        <w:jc w:val="left"/>
-        <w:rPr>
-          <w:lang w:val="en-US"/>
-        </w:rPr>
-      </w:pPr>
-      <w:r>
-        <w:rPr>
-          <w:lang w:val="en-US"/>
-        </w:rPr>
-        <w:t xml:space="preserve">                &lt;tr&gt;</w:t>
-      </w:r>
-    </w:p>
-    <w:p>
-      <w:pPr>
-        <w:spacing w:after="160" w:line="259" w:lineRule="auto"/>
-        <w:ind w:firstLine="0"/>
-        <w:jc w:val="left"/>
-        <w:rPr>
-          <w:lang w:val="en-US"/>
-        </w:rPr>
-      </w:pPr>
-      <w:r>
-        <w:rPr>
-          <w:lang w:val="en-US"/>
-        </w:rPr>
-        <w:t xml:space="preserve">                    &lt;</w:t>
-      </w:r>
-      <w:proofErr w:type="spellStart"/>
-      <w:r>
-        <w:rPr>
-          <w:lang w:val="en-US"/>
-        </w:rPr>
-        <w:t>th</w:t>
-      </w:r>
-      <w:proofErr w:type="spellEnd"/>
-      <w:r>
-        <w:rPr>
-          <w:lang w:val="en-US"/>
-        </w:rPr>
-        <w:t>&gt;</w:t>
-      </w:r>
-      <w:r>
-        <w:t>Название</w:t>
-      </w:r>
-      <w:r>
-        <w:rPr>
-          <w:lang w:val="en-US"/>
-        </w:rPr>
-        <w:t>&lt;/</w:t>
-      </w:r>
-      <w:proofErr w:type="spellStart"/>
-      <w:r>
-        <w:rPr>
-          <w:lang w:val="en-US"/>
-        </w:rPr>
-        <w:t>th</w:t>
-      </w:r>
-      <w:proofErr w:type="spellEnd"/>
-      <w:r>
-        <w:rPr>
-          <w:lang w:val="en-US"/>
-        </w:rPr>
-        <w:t>&gt;</w:t>
-      </w:r>
-    </w:p>
-    <w:p>
-      <w:pPr>
-        <w:spacing w:after="160" w:line="259" w:lineRule="auto"/>
-        <w:ind w:firstLine="0"/>
-        <w:jc w:val="left"/>
-        <w:rPr>
-          <w:lang w:val="en-US"/>
-        </w:rPr>
-      </w:pPr>
-      <w:r>
-        <w:rPr>
-          <w:lang w:val="en-US"/>
-        </w:rPr>
-        <w:t xml:space="preserve">                    &lt;</w:t>
-      </w:r>
-      <w:proofErr w:type="spellStart"/>
-      <w:r>
-        <w:rPr>
-          <w:lang w:val="en-US"/>
-        </w:rPr>
-        <w:t>th</w:t>
-      </w:r>
-      <w:proofErr w:type="spellEnd"/>
-      <w:r>
-        <w:rPr>
-          <w:lang w:val="en-US"/>
-        </w:rPr>
-        <w:t>&gt;</w:t>
-      </w:r>
-      <w:r>
-        <w:t>Описание</w:t>
-      </w:r>
-      <w:r>
-        <w:rPr>
-          <w:lang w:val="en-US"/>
-        </w:rPr>
-        <w:t>&lt;/</w:t>
-      </w:r>
-      <w:proofErr w:type="spellStart"/>
-      <w:r>
-        <w:rPr>
-          <w:lang w:val="en-US"/>
-        </w:rPr>
-        <w:t>th</w:t>
-      </w:r>
-      <w:proofErr w:type="spellEnd"/>
-      <w:r>
-        <w:rPr>
-          <w:lang w:val="en-US"/>
-        </w:rPr>
-        <w:t>&gt;</w:t>
-      </w:r>
-    </w:p>
-    <w:p>
-      <w:pPr>
-        <w:spacing w:after="160" w:line="259" w:lineRule="auto"/>
-        <w:ind w:firstLine="0"/>
-        <w:jc w:val="left"/>
-        <w:rPr>
-          <w:lang w:val="en-US"/>
-        </w:rPr>
-      </w:pPr>
-      <w:r>
-        <w:rPr>
-          <w:lang w:val="en-US"/>
-        </w:rPr>
-        <w:t xml:space="preserve">                &lt;/tr&gt;</w:t>
-      </w:r>
-    </w:p>
-    <w:p>
-      <w:pPr>
-        <w:spacing w:after="160" w:line="259" w:lineRule="auto"/>
-        <w:ind w:firstLine="0"/>
-        <w:jc w:val="left"/>
-        <w:rPr>
-          <w:lang w:val="en-US"/>
-        </w:rPr>
-      </w:pPr>
-      <w:r>
-        <w:rPr>
-          <w:lang w:val="en-US"/>
-        </w:rPr>
-        <w:t xml:space="preserve">            &lt;/</w:t>
-      </w:r>
-      <w:proofErr w:type="spellStart"/>
-      <w:r>
-        <w:rPr>
-          <w:lang w:val="en-US"/>
-        </w:rPr>
-        <w:t>thead</w:t>
-      </w:r>
-      <w:proofErr w:type="spellEnd"/>
-      <w:r>
-        <w:rPr>
-          <w:lang w:val="en-US"/>
-        </w:rPr>
-        <w:t>&gt;</w:t>
-      </w:r>
-    </w:p>
-    <w:p>
-      <w:pPr>
-        <w:spacing w:after="160" w:line="259" w:lineRule="auto"/>
-        <w:ind w:firstLine="0"/>
-        <w:jc w:val="left"/>
-        <w:rPr>
-          <w:lang w:val="en-US"/>
-        </w:rPr>
-      </w:pPr>
-      <w:r>
-        <w:rPr>
-          <w:lang w:val="en-US"/>
-        </w:rPr>
-        <w:t xml:space="preserve">            &lt;</w:t>
-      </w:r>
-      <w:proofErr w:type="spellStart"/>
-      <w:r>
-        <w:rPr>
-          <w:lang w:val="en-US"/>
-        </w:rPr>
-        <w:t>tbody</w:t>
-      </w:r>
-      <w:proofErr w:type="spellEnd"/>
-      <w:r>
-        <w:rPr>
-          <w:lang w:val="en-US"/>
-        </w:rPr>
-        <w:t>&gt;</w:t>
-      </w:r>
-    </w:p>
-    <w:p>
-      <w:pPr>
-        <w:spacing w:after="160" w:line="259" w:lineRule="auto"/>
-        <w:ind w:firstLine="0"/>
-        <w:jc w:val="left"/>
-        <w:rPr>
-          <w:lang w:val="en-US"/>
-        </w:rPr>
-      </w:pPr>
-      <w:r>
-        <w:rPr>
-          <w:lang w:val="en-US"/>
-        </w:rPr>
-        <w:t xml:space="preserve">                &lt;tr&gt;</w:t>
-      </w:r>
-    </w:p>
-    <w:p>
-      <w:pPr>
-        <w:spacing w:after="160" w:line="259" w:lineRule="auto"/>
-        <w:ind w:firstLine="0"/>
-        <w:jc w:val="left"/>
-        <w:rPr>
-          <w:lang w:val="en-US"/>
-        </w:rPr>
-      </w:pPr>
-      <w:r>
-        <w:rPr>
-          <w:lang w:val="en-US"/>
-        </w:rPr>
-        <w:t xml:space="preserve">                    &lt;td&gt;</w:t>
-      </w:r>
-      <w:r>
-        <w:t>Проект</w:t>
-      </w:r>
-      <w:r>
-        <w:rPr>
-          <w:lang w:val="en-US"/>
-        </w:rPr>
-        <w:t xml:space="preserve"> 1&lt;/td&gt;</w:t>
-      </w:r>
-    </w:p>
-    <w:p>
-      <w:pPr>
-        <w:spacing w:after="160" w:line="259" w:lineRule="auto"/>
-        <w:ind w:firstLine="0"/>
-        <w:jc w:val="left"/>
-      </w:pPr>
-      <w:r>
-        <w:rPr>
-          <w:lang w:val="en-US"/>
-        </w:rPr>
-        <w:t xml:space="preserve">                    </w:t>
-      </w:r>
-      <w:r>
-        <w:t>&lt;</w:t>
-      </w:r>
-      <w:proofErr w:type="spellStart"/>
-      <w:r>
-        <w:t>td</w:t>
-      </w:r>
-      <w:proofErr w:type="spellEnd"/>
-      <w:r>
-        <w:t>&gt;Разработка SCADA-системы&lt;/</w:t>
-      </w:r>
-      <w:proofErr w:type="spellStart"/>
-      <w:r>
-        <w:t>td</w:t>
-      </w:r>
-      <w:proofErr w:type="spellEnd"/>
-      <w:r>
-        <w:t>&gt;</w:t>
-      </w:r>
-    </w:p>
-    <w:p>
-      <w:pPr>
-        <w:spacing w:after="160" w:line="259" w:lineRule="auto"/>
-        <w:ind w:firstLine="0"/>
-        <w:jc w:val="left"/>
-      </w:pPr>
-      <w:r>
-        <w:t xml:space="preserve">                &lt;/</w:t>
-      </w:r>
-      <w:proofErr w:type="spellStart"/>
-      <w:r>
-        <w:t>tr</w:t>
-      </w:r>
-      <w:proofErr w:type="spellEnd"/>
-      <w:r>
-        <w:t>&gt;</w:t>
-      </w:r>
-    </w:p>
-    <w:p>
-      <w:pPr>
-        <w:spacing w:after="160" w:line="259" w:lineRule="auto"/>
-        <w:ind w:firstLine="0"/>
-        <w:jc w:val="left"/>
-      </w:pPr>
-      <w:r>
-        <w:t xml:space="preserve">                &lt;</w:t>
-      </w:r>
-      <w:proofErr w:type="spellStart"/>
-      <w:r>
-        <w:t>tr</w:t>
-      </w:r>
-      <w:proofErr w:type="spellEnd"/>
-      <w:r>
-        <w:t>&gt;</w:t>
-      </w:r>
-    </w:p>
-    <w:p>
-      <w:pPr>
-        <w:spacing w:after="160" w:line="259" w:lineRule="auto"/>
-        <w:ind w:firstLine="0"/>
-        <w:jc w:val="left"/>
-      </w:pPr>
-      <w:r>
-        <w:t xml:space="preserve">                    &lt;</w:t>
-      </w:r>
-      <w:proofErr w:type="spellStart"/>
-      <w:r>
-        <w:t>td</w:t>
-      </w:r>
-      <w:proofErr w:type="spellEnd"/>
-      <w:r>
-        <w:t>&gt;Проект 2&lt;/td&gt;</w:t>
-      </w:r>
-    </w:p>
-    <w:p>
-      <w:pPr>
-        <w:spacing w:after="160" w:line="259" w:lineRule="auto"/>
-        <w:ind w:firstLine="0"/>
-        <w:jc w:val="left"/>
-      </w:pPr>
-      <w:r>
-        <w:t xml:space="preserve">                    &lt;</w:t>
-      </w:r>
-      <w:proofErr w:type="spellStart"/>
-      <w:r>
-        <w:t>td</w:t>
-      </w:r>
-      <w:proofErr w:type="spellEnd"/>
-      <w:r>
-        <w:t>&gt;Игра змейка&lt;/</w:t>
-      </w:r>
-      <w:proofErr w:type="spellStart"/>
-      <w:r>
-        <w:t>td</w:t>
-      </w:r>
-      <w:proofErr w:type="spellEnd"/>
-      <w:r>
-        <w:t>&gt;</w:t>
-      </w:r>
-    </w:p>
-    <w:p>
-      <w:pPr>
-        <w:spacing w:after="160" w:line="259" w:lineRule="auto"/>
-        <w:ind w:firstLine="0"/>
-        <w:jc w:val="left"/>
-      </w:pPr>
-      <w:r>
-        <w:lastRenderedPageBreak/>
-        <w:t xml:space="preserve">                &lt;/</w:t>
-      </w:r>
-      <w:proofErr w:type="spellStart"/>
-      <w:r>
-        <w:t>tr</w:t>
-      </w:r>
-      <w:proofErr w:type="spellEnd"/>
-      <w:r>
-        <w:t>&gt;</w:t>
-      </w:r>
-    </w:p>
-    <w:p>
-      <w:pPr>
-        <w:spacing w:after="160" w:line="259" w:lineRule="auto"/>
-        <w:ind w:firstLine="0"/>
-        <w:jc w:val="left"/>
-      </w:pPr>
-      <w:r>
-        <w:t xml:space="preserve">                &lt;</w:t>
-      </w:r>
-      <w:proofErr w:type="spellStart"/>
-      <w:r>
-        <w:t>tr</w:t>
-      </w:r>
-      <w:proofErr w:type="spellEnd"/>
-      <w:r>
-        <w:t>&gt;</w:t>
-      </w:r>
-    </w:p>
-    <w:p>
-      <w:pPr>
-        <w:spacing w:after="160" w:line="259" w:lineRule="auto"/>
-        <w:ind w:firstLine="0"/>
-        <w:jc w:val="left"/>
-      </w:pPr>
-      <w:r>
-        <w:t xml:space="preserve">                    &lt;</w:t>
-      </w:r>
-      <w:proofErr w:type="spellStart"/>
-      <w:r>
-        <w:t>td</w:t>
-      </w:r>
-      <w:proofErr w:type="spellEnd"/>
-      <w:r>
-        <w:t>&gt;Проект 3&lt;/td&gt;</w:t>
-      </w:r>
-    </w:p>
-    <w:p>
-      <w:pPr>
-        <w:spacing w:after="160" w:line="259" w:lineRule="auto"/>
-        <w:ind w:firstLine="0"/>
-        <w:jc w:val="left"/>
-      </w:pPr>
-      <w:r>
-        <w:t xml:space="preserve">                    &lt;</w:t>
-      </w:r>
-      <w:proofErr w:type="spellStart"/>
-      <w:r>
-        <w:t>td</w:t>
-      </w:r>
-      <w:proofErr w:type="spellEnd"/>
-      <w:r>
-        <w:t>&gt;Анализатор событий&lt;/</w:t>
-      </w:r>
-      <w:proofErr w:type="spellStart"/>
-      <w:r>
-        <w:t>td</w:t>
-      </w:r>
-      <w:proofErr w:type="spellEnd"/>
-      <w:r>
-        <w:t>&gt;</w:t>
-      </w:r>
-    </w:p>
-    <w:p>
-      <w:pPr>
-        <w:spacing w:after="160" w:line="259" w:lineRule="auto"/>
-        <w:ind w:firstLine="0"/>
-        <w:jc w:val="left"/>
-      </w:pPr>
-      <w:r>
-        <w:t xml:space="preserve">                &lt;/</w:t>
-      </w:r>
-      <w:proofErr w:type="spellStart"/>
-      <w:r>
-        <w:t>tr</w:t>
-      </w:r>
-      <w:proofErr w:type="spellEnd"/>
-      <w:r>
-        <w:t>&gt;</w:t>
-      </w:r>
-    </w:p>
-    <w:p>
-      <w:pPr>
-        <w:spacing w:after="160" w:line="259" w:lineRule="auto"/>
-        <w:ind w:firstLine="0"/>
-        <w:jc w:val="left"/>
-      </w:pPr>
-      <w:r>
-        <w:t xml:space="preserve">            &lt;/</w:t>
-      </w:r>
-      <w:proofErr w:type="spellStart"/>
-      <w:r>
-        <w:t>tbody</w:t>
-      </w:r>
-      <w:proofErr w:type="spellEnd"/>
-      <w:r>
-        <w:t>&gt;</w:t>
-      </w:r>
-    </w:p>
-    <w:p>
-      <w:pPr>
-        <w:spacing w:after="160" w:line="259" w:lineRule="auto"/>
-        <w:ind w:firstLine="0"/>
-        <w:jc w:val="left"/>
-      </w:pPr>
-      <w:r>
-        <w:t xml:space="preserve">        &lt;/</w:t>
-      </w:r>
-      <w:proofErr w:type="spellStart"/>
-      <w:r>
-        <w:t>table</w:t>
-      </w:r>
-      <w:proofErr w:type="spellEnd"/>
-      <w:r>
-        <w:t>&gt;</w:t>
-      </w:r>
-    </w:p>
-    <w:p>
-      <w:pPr>
-        <w:spacing w:after="160" w:line="259" w:lineRule="auto"/>
-        <w:ind w:firstLine="0"/>
-        <w:jc w:val="left"/>
-      </w:pPr>
-    </w:p>
-    <w:p>
-      <w:pPr>
-        <w:spacing w:after="160" w:line="259" w:lineRule="auto"/>
-        <w:ind w:firstLine="0"/>
-        <w:jc w:val="left"/>
-      </w:pPr>
-      <w:r>
-        <w:t xml:space="preserve">        &lt;!-- Фотографии проектов --&gt;</w:t>
-      </w:r>
-    </w:p>
-    <w:p>
-      <w:pPr>
-        <w:spacing w:after="160" w:line="259" w:lineRule="auto"/>
-        <w:ind w:firstLine="0"/>
-        <w:jc w:val="left"/>
-      </w:pPr>
-      <w:r>
-        <w:t xml:space="preserve">        &lt;</w:t>
-      </w:r>
-      <w:proofErr w:type="spellStart"/>
-      <w:r>
-        <w:t>div</w:t>
-      </w:r>
-      <w:proofErr w:type="spellEnd"/>
-      <w:r>
-        <w:t>&gt;</w:t>
-      </w:r>
-    </w:p>
-    <w:p>
-      <w:pPr>
-        <w:spacing w:after="160" w:line="259" w:lineRule="auto"/>
-        <w:ind w:firstLine="0"/>
-        <w:jc w:val="left"/>
-      </w:pPr>
-      <w:r>
-        <w:t xml:space="preserve">            &lt;h3&gt;Фотографии проектов:&lt;/h3&gt;</w:t>
-      </w:r>
-    </w:p>
-    <w:p>
-      <w:pPr>
-        <w:spacing w:after="160" w:line="259" w:lineRule="auto"/>
-        <w:ind w:firstLine="0"/>
-        <w:jc w:val="left"/>
-      </w:pPr>
-      <w:r>
-        <w:t xml:space="preserve">            </w:t>
-      </w:r>
-      <w:r>
-        <w:t>&lt;</w:t>
-      </w:r>
-      <w:proofErr w:type="spellStart"/>
-      <w:r>
-        <w:rPr>
-          <w:lang w:val="en-US"/>
-        </w:rPr>
-        <w:t>img</w:t>
-      </w:r>
-      <w:proofErr w:type="spellEnd"/>
-      <w:r>
+        <w:t>воспроизведения</w:t>
+      </w:r>
+      <w:r>
+        <w:rPr>
+          <w:lang w:val="en-US"/>
+        </w:rPr>
         <w:t xml:space="preserve"> </w:t>
       </w:r>
-      <w:proofErr w:type="spellStart"/>
-      <w:r>
-        <w:rPr>
-          <w:lang w:val="en-US"/>
-        </w:rPr>
-        <w:t>src</w:t>
-      </w:r>
-      <w:proofErr w:type="spellEnd"/>
-      <w:r>
-        <w:t>="</w:t>
-      </w:r>
-      <w:r>
-        <w:rPr>
-          <w:lang w:val="en-US"/>
-        </w:rPr>
-        <w:t>project</w:t>
-      </w:r>
-      <w:r>
-        <w:t>1.</w:t>
-      </w:r>
-      <w:r>
-        <w:rPr>
-          <w:lang w:val="en-US"/>
-        </w:rPr>
-        <w:t>jpg</w:t>
-      </w:r>
-      <w:r>
-        <w:t xml:space="preserve">" </w:t>
-      </w:r>
-      <w:r>
-        <w:rPr>
-          <w:lang w:val="en-US"/>
-        </w:rPr>
-        <w:t>alt</w:t>
-      </w:r>
-      <w:r>
-        <w:t>="</w:t>
-      </w:r>
-      <w:r>
-        <w:t>Проект</w:t>
-      </w:r>
-      <w:r>
-        <w:t xml:space="preserve"> 1" </w:t>
-      </w:r>
-      <w:r>
-        <w:rPr>
-          <w:lang w:val="en-US"/>
-        </w:rPr>
-        <w:t>width</w:t>
-      </w:r>
-      <w:r>
-        <w:t xml:space="preserve">="350" </w:t>
-      </w:r>
-      <w:r>
-        <w:rPr>
-          <w:lang w:val="en-US"/>
-        </w:rPr>
-        <w:t>height</w:t>
-      </w:r>
-      <w:r>
-        <w:t>="200"&gt;</w:t>
-      </w:r>
-    </w:p>
-    <w:p>
-      <w:pPr>
-        <w:spacing w:after="160" w:line="259" w:lineRule="auto"/>
-        <w:ind w:firstLine="0"/>
-        <w:jc w:val="left"/>
-        <w:rPr>
-          <w:lang w:val="en-US"/>
-        </w:rPr>
-      </w:pPr>
-      <w:r>
-        <w:t xml:space="preserve">            </w:t>
-      </w:r>
-      <w:r>
-        <w:rPr>
-          <w:lang w:val="en-US"/>
-        </w:rPr>
-        <w:t>&lt;</w:t>
-      </w:r>
-      <w:proofErr w:type="spellStart"/>
-      <w:r>
-        <w:rPr>
-          <w:lang w:val="en-US"/>
-        </w:rPr>
-        <w:t>img</w:t>
-      </w:r>
-      <w:proofErr w:type="spellEnd"/>
-      <w:r>
-        <w:rPr>
-          <w:lang w:val="en-US"/>
-        </w:rPr>
-        <w:t xml:space="preserve"> </w:t>
-      </w:r>
-      <w:proofErr w:type="spellStart"/>
-      <w:r>
-        <w:rPr>
-          <w:lang w:val="en-US"/>
-        </w:rPr>
-        <w:t>src</w:t>
-      </w:r>
-      <w:proofErr w:type="spellEnd"/>
-      <w:r>
-        <w:rPr>
-          <w:lang w:val="en-US"/>
-        </w:rPr>
-        <w:t>="project2.jpg" alt="</w:t>
-      </w:r>
-      <w:r>
-        <w:t>Проект</w:t>
-      </w:r>
-      <w:r>
-        <w:rPr>
-          <w:lang w:val="en-US"/>
-        </w:rPr>
-        <w:t xml:space="preserve"> 2" width="250" height="200"&gt;</w:t>
-      </w:r>
-    </w:p>
-    <w:p>
-      <w:pPr>
-        <w:spacing w:after="160" w:line="259" w:lineRule="auto"/>
-        <w:ind w:firstLine="0"/>
-        <w:jc w:val="left"/>
-        <w:rPr>
-          <w:lang w:val="en-US"/>
-        </w:rPr>
-      </w:pPr>
-      <w:r>
-        <w:rPr>
-          <w:lang w:val="en-US"/>
-        </w:rPr>
-        <w:t xml:space="preserve">            &lt;</w:t>
-      </w:r>
-      <w:proofErr w:type="spellStart"/>
-      <w:r>
-        <w:rPr>
-          <w:lang w:val="en-US"/>
-        </w:rPr>
-        <w:t>img</w:t>
-      </w:r>
-      <w:proofErr w:type="spellEnd"/>
-      <w:r>
-        <w:rPr>
-          <w:lang w:val="en-US"/>
-        </w:rPr>
-        <w:t xml:space="preserve"> </w:t>
-      </w:r>
-      <w:proofErr w:type="spellStart"/>
-      <w:r>
-        <w:rPr>
-          <w:lang w:val="en-US"/>
-        </w:rPr>
-        <w:t>src</w:t>
-      </w:r>
-      <w:proofErr w:type="spellEnd"/>
-      <w:r>
-        <w:rPr>
-          <w:lang w:val="en-US"/>
-        </w:rPr>
-        <w:t>="project3.jpg" alt="</w:t>
-      </w:r>
-      <w:r>
-        <w:t>Проект</w:t>
-      </w:r>
-      <w:r>
-        <w:rPr>
-          <w:lang w:val="en-US"/>
-        </w:rPr>
-        <w:t xml:space="preserve"> 3" width="350" height="200"&gt;</w:t>
-      </w:r>
-    </w:p>
-    <w:p>
-      <w:pPr>
-        <w:spacing w:after="160" w:line="259" w:lineRule="auto"/>
-        <w:ind w:firstLine="0"/>
-        <w:jc w:val="left"/>
-        <w:rPr>
-          <w:lang w:val="en-US"/>
-        </w:rPr>
-      </w:pPr>
-      <w:r>
-        <w:rPr>
-          <w:lang w:val="en-US"/>
-        </w:rPr>
-        <w:t xml:space="preserve">        &lt;/div&gt;</w:t>
-      </w:r>
-    </w:p>
-    <w:p>
-      <w:pPr>
-        <w:spacing w:after="160" w:line="259" w:lineRule="auto"/>
-        <w:ind w:firstLine="0"/>
-        <w:jc w:val="left"/>
-        <w:rPr>
-          <w:lang w:val="en-US"/>
-        </w:rPr>
-      </w:pPr>
-      <w:r>
-        <w:rPr>
-          <w:lang w:val="en-US"/>
-        </w:rPr>
-        <w:t xml:space="preserve">    &lt;/section&gt;</w:t>
-      </w:r>
-    </w:p>
-    <w:p>
-      <w:pPr>
-        <w:spacing w:after="160" w:line="259" w:lineRule="auto"/>
-        <w:ind w:firstLine="0"/>
-        <w:jc w:val="left"/>
-        <w:rPr>
-          <w:lang w:val="en-US"/>
-        </w:rPr>
-      </w:pPr>
-    </w:p>
-    <w:p>
-      <w:pPr>
-        <w:spacing w:after="160" w:line="259" w:lineRule="auto"/>
-        <w:ind w:firstLine="0"/>
-        <w:jc w:val="left"/>
-        <w:rPr>
-          <w:lang w:val="en-US"/>
-        </w:rPr>
-      </w:pPr>
-      <w:r>
-        <w:rPr>
-          <w:lang w:val="en-US"/>
-        </w:rPr>
-        <w:t xml:space="preserve">    &lt;!-- </w:t>
-      </w:r>
-      <w:r>
-        <w:t>Аудио</w:t>
+      <w:r>
+        <w:t>звука</w:t>
       </w:r>
       <w:r>
         <w:rPr>
@@ -3948,191 +3567,27 @@
         <w:rPr>
           <w:lang w:val="en-US"/>
         </w:rPr>
-        <w:t xml:space="preserve">    &lt;audio id="</w:t>
-      </w:r>
-      <w:proofErr w:type="spellStart"/>
-      <w:r>
-        <w:rPr>
-          <w:lang w:val="en-US"/>
-        </w:rPr>
-        <w:t>welcomeSound</w:t>
-      </w:r>
-      <w:proofErr w:type="spellEnd"/>
-      <w:r>
-        <w:rPr>
-          <w:lang w:val="en-US"/>
-        </w:rPr>
-        <w:t xml:space="preserve">" </w:t>
-      </w:r>
-      <w:proofErr w:type="spellStart"/>
-      <w:r>
-        <w:rPr>
-          <w:lang w:val="en-US"/>
-        </w:rPr>
-        <w:t>src</w:t>
-      </w:r>
-      <w:proofErr w:type="spellEnd"/>
-      <w:r>
-        <w:rPr>
-          <w:lang w:val="en-US"/>
-        </w:rPr>
-        <w:t>="tu-tu-tu-du-max-verstapen.mp3"&gt;&lt;/audio&gt;</w:t>
-      </w:r>
-    </w:p>
-    <w:p>
-      <w:pPr>
-        <w:spacing w:after="160" w:line="259" w:lineRule="auto"/>
-        <w:ind w:firstLine="0"/>
-        <w:jc w:val="left"/>
-        <w:rPr>
-          <w:lang w:val="en-US"/>
-        </w:rPr>
-      </w:pPr>
-    </w:p>
-    <w:p>
-      <w:pPr>
-        <w:spacing w:after="160" w:line="259" w:lineRule="auto"/>
-        <w:ind w:firstLine="0"/>
-        <w:jc w:val="left"/>
-        <w:rPr>
-          <w:lang w:val="en-US"/>
-        </w:rPr>
-      </w:pPr>
-      <w:r>
-        <w:rPr>
-          <w:lang w:val="en-US"/>
-        </w:rPr>
-        <w:t xml:space="preserve">    &lt;!-- </w:t>
-      </w:r>
-      <w:r>
-        <w:t>Кнопка</w:t>
-      </w:r>
-      <w:r>
-        <w:rPr>
-          <w:lang w:val="en-US"/>
-        </w:rPr>
-        <w:t xml:space="preserve"> </w:t>
-      </w:r>
-      <w:r>
-        <w:t>для</w:t>
-      </w:r>
-      <w:r>
-        <w:rPr>
-          <w:lang w:val="en-US"/>
-        </w:rPr>
-        <w:t xml:space="preserve"> </w:t>
-      </w:r>
-      <w:r>
-        <w:t>воспроизведения</w:t>
-      </w:r>
-      <w:r>
-        <w:rPr>
-          <w:lang w:val="en-US"/>
-        </w:rPr>
-        <w:t xml:space="preserve"> </w:t>
-      </w:r>
-      <w:r>
-        <w:t>звука</w:t>
-      </w:r>
-      <w:r>
-        <w:rPr>
-          <w:lang w:val="en-US"/>
-        </w:rPr>
-        <w:t xml:space="preserve"> --&gt;</w:t>
-      </w:r>
-    </w:p>
-    <w:p>
-      <w:pPr>
-        <w:spacing w:after="160" w:line="259" w:lineRule="auto"/>
-        <w:ind w:firstLine="0"/>
-        <w:jc w:val="left"/>
-        <w:rPr>
-          <w:lang w:val="en-US"/>
-        </w:rPr>
-      </w:pPr>
-      <w:r>
-        <w:rPr>
-          <w:lang w:val="en-US"/>
-        </w:rPr>
-        <w:t xml:space="preserve">    &lt;button onclick="</w:t>
-      </w:r>
-      <w:proofErr w:type="spellStart"/>
-      <w:r>
-        <w:rPr>
-          <w:lang w:val="en-US"/>
-        </w:rPr>
-        <w:t>document.getElementById</w:t>
-      </w:r>
-      <w:proofErr w:type="spellEnd"/>
-      <w:r>
-        <w:rPr>
-          <w:lang w:val="en-US"/>
-        </w:rPr>
-        <w:t>('</w:t>
-      </w:r>
-      <w:proofErr w:type="spellStart"/>
-      <w:r>
-        <w:rPr>
-          <w:lang w:val="en-US"/>
-        </w:rPr>
-        <w:t>welcomeSound</w:t>
-      </w:r>
-      <w:proofErr w:type="spellEnd"/>
-      <w:r>
-        <w:rPr>
-          <w:lang w:val="en-US"/>
-        </w:rPr>
-        <w:t xml:space="preserve">').play()"&gt;F1 </w:t>
-      </w:r>
-      <w:proofErr w:type="spellStart"/>
-      <w:r>
-        <w:rPr>
-          <w:lang w:val="en-US"/>
-        </w:rPr>
-        <w:t>redbull</w:t>
-      </w:r>
-      <w:proofErr w:type="spellEnd"/>
-      <w:r>
-        <w:rPr>
-          <w:lang w:val="en-US"/>
-        </w:rPr>
-        <w:t xml:space="preserve"> sound&lt;/button&gt;</w:t>
-      </w:r>
-    </w:p>
-    <w:p>
-      <w:pPr>
-        <w:spacing w:after="160" w:line="259" w:lineRule="auto"/>
-        <w:ind w:firstLine="0"/>
-        <w:jc w:val="left"/>
-      </w:pPr>
-      <w:r>
-        <w:t>&lt;/</w:t>
-      </w:r>
-      <w:proofErr w:type="spellStart"/>
-      <w:r>
-        <w:t>body</w:t>
-      </w:r>
-      <w:proofErr w:type="spellEnd"/>
-      <w:r>
-        <w:t>&gt;</w:t>
-      </w:r>
-    </w:p>
-    <w:p>
-      <w:pPr>
-        <w:spacing w:after="160" w:line="259" w:lineRule="auto"/>
-        <w:ind w:firstLine="0"/>
-        <w:jc w:val="left"/>
-      </w:pPr>
-      <w:r>
-        <w:t>&lt;/</w:t>
-      </w:r>
-      <w:proofErr w:type="spellStart"/>
-      <w:r>
-        <w:t>html</w:t>
-      </w:r>
-      <w:proofErr w:type="spellEnd"/>
-      <w:r>
-        <w:t>&gt;</w:t>
+        <w:t xml:space="preserve">    &lt;button onclick="document.getElementById('welcomeSound').play()"&gt;F1 redbull sound&lt;/button&gt;</w:t>
+      </w:r>
+    </w:p>
+    <w:p>
+      <w:pPr>
+        <w:spacing w:after="160" w:line="259" w:lineRule="auto"/>
+        <w:ind w:firstLine="0"/>
+        <w:jc w:val="left"/>
+      </w:pPr>
+      <w:r>
+        <w:t>&lt;/body&gt;</w:t>
+      </w:r>
+    </w:p>
+    <w:p>
+      <w:pPr>
+        <w:spacing w:after="160" w:line="259" w:lineRule="auto"/>
+        <w:ind w:firstLine="0"/>
+        <w:jc w:val="left"/>
+      </w:pPr>
+      <w:r>
+        <w:t>&lt;/html&gt;</w:t>
       </w:r>
       <w:r>
         <w:br w:type="page"/>
